--- a/Research Paper.docx
+++ b/Research Paper.docx
@@ -200,27 +200,102 @@
             </w:tcMar>
           </w:tcPr>
           <w:p>
+            <w:pPr>
+              <w:pStyle w:val="ListParagraph"/>
+              <w:numPr>
+                <w:ilvl w:val="0"/>
+                <w:numId w:val="46"/>
+              </w:numPr>
+            </w:pPr>
             <w:r>
-              <w:t>• Objective: Briefly summarize the purpose of the study, the neural network methods applied, key findings, and their implications in the field of medical imaging.</w:t>
+              <w:t xml:space="preserve">Objective: </w:t>
             </w:r>
-          </w:p>
-          <w:p>
             <w:r>
-              <w:t>• Methodology: Provide a high-level overview of the datasets used, neural network architectures, and evaluation metrics.</w:t>
-            </w:r>
-          </w:p>
-          <w:p>
-            <w:r>
-              <w:t>• Results: Highlight the accuracy, precision, recall, and other relevant performance metrics achieved.</w:t>
+              <w:t>The objective of this study is to explore various data processing techniques such as data augmentation and develop a robust CNN model which is specialized to work with multi modal MRI images to classify and detect brain tumors. The study also aims to evaluate the effectiveness of the model being developed as well as to look for limitations of the methodology.</w:t>
             </w:r>
           </w:p>
           <w:p>
             <w:pPr>
-              <w:widowControl w:val="0"/>
-              <w:spacing w:line="240" w:lineRule="auto"/>
+              <w:pStyle w:val="ListParagraph"/>
+              <w:numPr>
+                <w:ilvl w:val="0"/>
+                <w:numId w:val="46"/>
+              </w:numPr>
             </w:pPr>
             <w:r>
-              <w:t>• Conclusion: State the significance of the study and its potential impact on brain tumor detection.</w:t>
+              <w:t xml:space="preserve">Methodology: </w:t>
+            </w:r>
+            <w:r>
+              <w:t xml:space="preserve">The dataset used in this study consists of MRI images from patients who were diagnosed with brain tumors, as well as patients who are healthy as a control group. Data Augmentation was employed to increase the size and variance of the dataset. A CNN network was designed </w:t>
+            </w:r>
+            <w:r>
+              <w:t>to be trained with the image data. The CNN was trained with the ADAM optimizer.</w:t>
+            </w:r>
+          </w:p>
+          <w:p>
+            <w:pPr>
+              <w:pStyle w:val="ListParagraph"/>
+              <w:numPr>
+                <w:ilvl w:val="0"/>
+                <w:numId w:val="46"/>
+              </w:numPr>
+            </w:pPr>
+            <w:r>
+              <w:t xml:space="preserve">Results: </w:t>
+            </w:r>
+            <w:r>
+              <w:t xml:space="preserve">The </w:t>
+            </w:r>
+            <w:r>
+              <w:t xml:space="preserve">proposed CNN model exhibited </w:t>
+            </w:r>
+            <w:r>
+              <w:t>an accuracy of 89%</w:t>
+            </w:r>
+            <w:r>
+              <w:t>, an</w:t>
+            </w:r>
+            <w:r>
+              <w:t xml:space="preserve"> AUC-ROC value of 0.91</w:t>
+            </w:r>
+            <w:r>
+              <w:t>, Precision value of</w:t>
+            </w:r>
+            <w:r>
+              <w:t xml:space="preserve"> </w:t>
+            </w:r>
+            <w:r>
+              <w:t>0.88</w:t>
+            </w:r>
+            <w:r>
+              <w:t xml:space="preserve">, Recall value of </w:t>
+            </w:r>
+            <w:r>
+              <w:t>0.89</w:t>
+            </w:r>
+            <w:r>
+              <w:t xml:space="preserve">, and an F1-Score of </w:t>
+            </w:r>
+            <w:r>
+              <w:t>0.88</w:t>
+            </w:r>
+            <w:r>
+              <w:t xml:space="preserve"> on the test set. This performance is comparable, or in many cases superior to the methods explored in the literature. </w:t>
+            </w:r>
+          </w:p>
+          <w:p>
+            <w:pPr>
+              <w:pStyle w:val="ListParagraph"/>
+              <w:numPr>
+                <w:ilvl w:val="0"/>
+                <w:numId w:val="46"/>
+              </w:numPr>
+            </w:pPr>
+            <w:r>
+              <w:t xml:space="preserve">Conclusion: </w:t>
+            </w:r>
+            <w:r>
+              <w:t>The proposed model displayed the ability of CNN models to perform well on image-based data. The high accuracy of the model shows its clinical relevancy and the possibility for it to be used in real-world clinical contexts. The study also highlighted the importance of data augmentation in improving the generalization ability of models.</w:t>
             </w:r>
           </w:p>
         </w:tc>
@@ -304,7 +379,6 @@
           <w:numId w:val="44"/>
         </w:numPr>
       </w:pPr>
-      <w:bookmarkStart w:id="13" w:name="_GoBack"/>
       <w:r>
         <w:t>To design a CNN architecture tailored for brain tumor detection, capable of processing and analyzing multi-modal MRI images.</w:t>
       </w:r>
@@ -346,7 +420,6 @@
         <w:t>To identify potential limitations of the model and propose solutions or improvements.</w:t>
       </w:r>
     </w:p>
-    <w:bookmarkEnd w:id="13"/>
     <w:p/>
     <w:p>
       <w:r>
@@ -414,18 +487,6 @@
         </w:numPr>
       </w:pPr>
       <w:r>
-        <w:t>w</w:t>
-      </w:r>
-    </w:p>
-    <w:p>
-      <w:pPr>
-        <w:pStyle w:val="ListParagraph"/>
-        <w:numPr>
-          <w:ilvl w:val="0"/>
-          <w:numId w:val="41"/>
-        </w:numPr>
-      </w:pPr>
-      <w:r>
         <w:br w:type="page"/>
       </w:r>
     </w:p>
@@ -433,17 +494,11 @@
       <w:pPr>
         <w:pStyle w:val="Subtitle"/>
       </w:pPr>
-      <w:bookmarkStart w:id="14" w:name="_j6eo6rlcc9bn" w:colFirst="0" w:colLast="0"/>
-      <w:bookmarkEnd w:id="14"/>
+      <w:bookmarkStart w:id="13" w:name="_j6eo6rlcc9bn" w:colFirst="0" w:colLast="0"/>
+      <w:bookmarkEnd w:id="13"/>
       <w:r>
         <w:lastRenderedPageBreak/>
-        <w:t>L</w:t>
-      </w:r>
-      <w:r>
-        <w:t>i</w:t>
-      </w:r>
-      <w:r>
-        <w:t>terature Review</w:t>
+        <w:t>Literature Review</w:t>
       </w:r>
     </w:p>
     <w:p>
@@ -615,14 +670,11 @@
       <w:pPr>
         <w:pStyle w:val="Subtitle"/>
       </w:pPr>
-      <w:bookmarkStart w:id="15" w:name="_j6vhk36av1zq" w:colFirst="0" w:colLast="0"/>
-      <w:bookmarkEnd w:id="15"/>
+      <w:bookmarkStart w:id="14" w:name="_j6vhk36av1zq" w:colFirst="0" w:colLast="0"/>
+      <w:bookmarkEnd w:id="14"/>
       <w:r>
         <w:lastRenderedPageBreak/>
-        <w:t>M</w:t>
-      </w:r>
-      <w:r>
-        <w:t>ethodology</w:t>
+        <w:t>Methodology</w:t>
       </w:r>
     </w:p>
     <w:p>
@@ -682,6 +734,9 @@
     <w:p/>
     <w:p>
       <w:r>
+        <w:rPr>
+          <w:noProof/>
+        </w:rPr>
         <w:drawing>
           <wp:inline distT="0" distB="0" distL="0" distR="0" wp14:anchorId="698B15BD" wp14:editId="431711AA">
             <wp:extent cx="5838825" cy="2939363"/>
@@ -740,6 +795,9 @@
         <w:jc w:val="center"/>
       </w:pPr>
       <w:r>
+        <w:rPr>
+          <w:noProof/>
+        </w:rPr>
         <w:lastRenderedPageBreak/>
         <w:drawing>
           <wp:inline distT="0" distB="0" distL="0" distR="0" wp14:anchorId="6500E36B" wp14:editId="033FFAF8">
@@ -808,6 +866,9 @@
         <w:jc w:val="center"/>
       </w:pPr>
       <w:r>
+        <w:rPr>
+          <w:noProof/>
+        </w:rPr>
         <w:drawing>
           <wp:inline distT="0" distB="0" distL="0" distR="0" wp14:anchorId="575DA8D1" wp14:editId="3F225123">
             <wp:extent cx="4877481" cy="3105583"/>
@@ -1114,6 +1175,9 @@
         <w:jc w:val="center"/>
       </w:pPr>
       <w:r>
+        <w:rPr>
+          <w:noProof/>
+        </w:rPr>
         <w:lastRenderedPageBreak/>
         <w:drawing>
           <wp:inline distT="0" distB="0" distL="0" distR="0" wp14:anchorId="0D2A65FA" wp14:editId="2E96E2F1">
@@ -1406,8 +1470,8 @@
       <w:pPr>
         <w:pStyle w:val="Subtitle"/>
       </w:pPr>
-      <w:bookmarkStart w:id="16" w:name="_btgezaniriiw" w:colFirst="0" w:colLast="0"/>
-      <w:bookmarkEnd w:id="16"/>
+      <w:bookmarkStart w:id="15" w:name="_btgezaniriiw" w:colFirst="0" w:colLast="0"/>
+      <w:bookmarkEnd w:id="15"/>
       <w:r>
         <w:lastRenderedPageBreak/>
         <w:t>Results</w:t>
@@ -1430,6 +1494,9 @@
         <w:jc w:val="center"/>
       </w:pPr>
       <w:r>
+        <w:rPr>
+          <w:noProof/>
+        </w:rPr>
         <w:drawing>
           <wp:inline distT="0" distB="0" distL="0" distR="0" wp14:anchorId="239A66AB" wp14:editId="75617380">
             <wp:extent cx="2648320" cy="4067743"/>
@@ -1730,10 +1797,7 @@
           </w:tcPr>
           <w:p>
             <w:r>
-              <w:t>8</w:t>
-            </w:r>
-            <w:r>
-              <w:t>5%</w:t>
+              <w:t>85%</w:t>
             </w:r>
           </w:p>
         </w:tc>
@@ -2026,8 +2090,8 @@
       <w:pPr>
         <w:pStyle w:val="Subtitle"/>
       </w:pPr>
-      <w:bookmarkStart w:id="17" w:name="_9jhujowonpy2" w:colFirst="0" w:colLast="0"/>
-      <w:bookmarkEnd w:id="17"/>
+      <w:bookmarkStart w:id="16" w:name="_9jhujowonpy2" w:colFirst="0" w:colLast="0"/>
+      <w:bookmarkEnd w:id="16"/>
       <w:r>
         <w:t>Discussion</w:t>
       </w:r>
@@ -2247,18 +2311,18 @@
       <w:pPr>
         <w:pStyle w:val="Subtitle"/>
       </w:pPr>
-      <w:bookmarkStart w:id="18" w:name="_po2520a0rcmn" w:colFirst="0" w:colLast="0"/>
+      <w:bookmarkStart w:id="17" w:name="_po2520a0rcmn" w:colFirst="0" w:colLast="0"/>
+      <w:bookmarkEnd w:id="17"/>
+      <w:r>
+        <w:br w:type="page"/>
+      </w:r>
+    </w:p>
+    <w:p>
+      <w:pPr>
+        <w:pStyle w:val="Subtitle"/>
+      </w:pPr>
+      <w:bookmarkStart w:id="18" w:name="_rt2mia9e0d5u" w:colFirst="0" w:colLast="0"/>
       <w:bookmarkEnd w:id="18"/>
-      <w:r>
-        <w:br w:type="page"/>
-      </w:r>
-    </w:p>
-    <w:p>
-      <w:pPr>
-        <w:pStyle w:val="Subtitle"/>
-      </w:pPr>
-      <w:bookmarkStart w:id="19" w:name="_rt2mia9e0d5u" w:colFirst="0" w:colLast="0"/>
-      <w:bookmarkEnd w:id="19"/>
       <w:r>
         <w:lastRenderedPageBreak/>
         <w:t>Conclusion</w:t>
@@ -2283,21 +2347,39 @@
     </w:p>
     <w:p/>
     <w:p>
-      <w:r>
-        <w:tab/>
-        <w:t>• Effectiveness of CNNs: The CNN architecture was effective in extracting relevant features from MRI images, allowing for accurate classification of tumorous and non-tumorous cases.</w:t>
-      </w:r>
-    </w:p>
-    <w:p>
-      <w:r>
-        <w:tab/>
-        <w:t>• Importance of Data Augmentation: The use of data augmentation significantly enhanced the model’s ability to generalize to new data, addressing issues related to dataset imbalance.</w:t>
-      </w:r>
-    </w:p>
-    <w:p>
-      <w:r>
-        <w:tab/>
-        <w:t>• Clinical Relevance: The model’s high accuracy and speed make it a viable tool for supporting radiologists in diagnosing brain tumors, potentially leading to earlier and more accurate detection.</w:t>
+      <w:pPr>
+        <w:pStyle w:val="ListParagraph"/>
+        <w:numPr>
+          <w:ilvl w:val="0"/>
+          <w:numId w:val="22"/>
+        </w:numPr>
+      </w:pPr>
+      <w:r>
+        <w:t>Effectiveness of CNNs: The CNN architecture was effective in extracting relevant features from MRI images, allowing for accurate classification of tumorous and non-tumorous cases.</w:t>
+      </w:r>
+    </w:p>
+    <w:p>
+      <w:pPr>
+        <w:pStyle w:val="ListParagraph"/>
+        <w:numPr>
+          <w:ilvl w:val="0"/>
+          <w:numId w:val="22"/>
+        </w:numPr>
+      </w:pPr>
+      <w:r>
+        <w:t>Importance of Data Augmentation: The use of data augmentation significantly enhanced the model’s ability to generalize to new data, addressing issues related to dataset imbalance.</w:t>
+      </w:r>
+    </w:p>
+    <w:p>
+      <w:pPr>
+        <w:pStyle w:val="ListParagraph"/>
+        <w:numPr>
+          <w:ilvl w:val="0"/>
+          <w:numId w:val="22"/>
+        </w:numPr>
+      </w:pPr>
+      <w:r>
+        <w:t>Clinical Relevance: The model’s high accuracy and speed make it a viable tool for supporting radiologists in diagnosing brain tumors, potentially leading to earlier and more accurate detection.</w:t>
       </w:r>
     </w:p>
     <w:p/>
@@ -2314,21 +2396,39 @@
     </w:p>
     <w:p/>
     <w:p>
-      <w:r>
-        <w:tab/>
-        <w:t>• Proposing a novel CNN architecture optimized for brain tumor detection, with a focus on handling small and imbalanced datasets through data augmentation.</w:t>
-      </w:r>
-    </w:p>
-    <w:p>
-      <w:r>
-        <w:tab/>
-        <w:t>• Providing a comparative analysis with existing methods, demonstrating the superior performance of the proposed model.</w:t>
-      </w:r>
-    </w:p>
-    <w:p>
-      <w:r>
-        <w:tab/>
-        <w:t>• Highlighting the clinical potential of using deep learning models as decision-support tools in the diagnosis and treatment of brain tumors.</w:t>
+      <w:pPr>
+        <w:pStyle w:val="ListParagraph"/>
+        <w:numPr>
+          <w:ilvl w:val="0"/>
+          <w:numId w:val="22"/>
+        </w:numPr>
+      </w:pPr>
+      <w:r>
+        <w:t>Proposing a novel CNN architecture optimized for brain tumor detection, with a focus on handling small and imbalanced datasets through data augmentation.</w:t>
+      </w:r>
+    </w:p>
+    <w:p>
+      <w:pPr>
+        <w:pStyle w:val="ListParagraph"/>
+        <w:numPr>
+          <w:ilvl w:val="0"/>
+          <w:numId w:val="22"/>
+        </w:numPr>
+      </w:pPr>
+      <w:r>
+        <w:t>Providing a comparative analysis with existing methods, demonstrating the superior performance of the proposed model.</w:t>
+      </w:r>
+    </w:p>
+    <w:p>
+      <w:pPr>
+        <w:pStyle w:val="ListParagraph"/>
+        <w:numPr>
+          <w:ilvl w:val="0"/>
+          <w:numId w:val="22"/>
+        </w:numPr>
+      </w:pPr>
+      <w:r>
+        <w:t>Highlighting the clinical potential of using deep learning models as decision-support tools in the diagnosis and treatment of brain tumors.</w:t>
       </w:r>
     </w:p>
     <w:p>
@@ -2340,64 +2440,54 @@
       <w:pPr>
         <w:pStyle w:val="Subtitle"/>
       </w:pPr>
-      <w:bookmarkStart w:id="20" w:name="_j9u2pdp4fuyu" w:colFirst="0" w:colLast="0"/>
-      <w:bookmarkEnd w:id="20"/>
+      <w:bookmarkStart w:id="19" w:name="_j9u2pdp4fuyu" w:colFirst="0" w:colLast="0"/>
+      <w:bookmarkEnd w:id="19"/>
       <w:r>
         <w:lastRenderedPageBreak/>
         <w:t>Reference List</w:t>
       </w:r>
-      <w:bookmarkStart w:id="21" w:name="_ywpswye8rnge" w:colFirst="0" w:colLast="0"/>
-      <w:bookmarkStart w:id="22" w:name="_zeued1ix2s3x" w:colFirst="0" w:colLast="0"/>
+      <w:bookmarkStart w:id="20" w:name="_ywpswye8rnge" w:colFirst="0" w:colLast="0"/>
+      <w:bookmarkStart w:id="21" w:name="_zeued1ix2s3x" w:colFirst="0" w:colLast="0"/>
+      <w:bookmarkEnd w:id="20"/>
       <w:bookmarkEnd w:id="21"/>
-      <w:bookmarkEnd w:id="22"/>
     </w:p>
     <w:p>
       <w:pPr>
         <w:pStyle w:val="s12"/>
         <w:spacing w:before="0" w:beforeAutospacing="0" w:after="0" w:afterAutospacing="0" w:line="324" w:lineRule="atLeast"/>
         <w:rPr>
-          <w:rFonts w:ascii="-webkit-standard" w:hAnsi="-webkit-standard"/>
+          <w:rFonts w:ascii="Arial" w:hAnsi="Arial" w:cs="Arial"/>
           <w:color w:val="000000"/>
-          <w:sz w:val="27"/>
-          <w:szCs w:val="27"/>
-        </w:rPr>
-      </w:pPr>
-      <w:r>
-        <w:rPr>
-          <w:rFonts w:ascii="-webkit-standard" w:hAnsi="-webkit-standard"/>
+        </w:rPr>
+      </w:pPr>
+      <w:r>
+        <w:rPr>
+          <w:rFonts w:ascii="Arial" w:hAnsi="Arial" w:cs="Arial"/>
           <w:color w:val="000000"/>
-          <w:sz w:val="27"/>
-          <w:szCs w:val="27"/>
         </w:rPr>
         <w:t xml:space="preserve">[1] </w:t>
       </w:r>
       <w:proofErr w:type="spellStart"/>
       <w:r>
         <w:rPr>
-          <w:rFonts w:ascii="-webkit-standard" w:hAnsi="-webkit-standard"/>
+          <w:rFonts w:ascii="Arial" w:hAnsi="Arial" w:cs="Arial"/>
           <w:color w:val="000000"/>
-          <w:sz w:val="27"/>
-          <w:szCs w:val="27"/>
         </w:rPr>
         <w:t>GfG</w:t>
       </w:r>
       <w:proofErr w:type="spellEnd"/>
       <w:r>
         <w:rPr>
-          <w:rFonts w:ascii="-webkit-standard" w:hAnsi="-webkit-standard"/>
+          <w:rFonts w:ascii="Arial" w:hAnsi="Arial" w:cs="Arial"/>
           <w:color w:val="000000"/>
-          <w:sz w:val="27"/>
-          <w:szCs w:val="27"/>
         </w:rPr>
         <w:t>, “Intuition of Adam Optimizer,”</w:t>
       </w:r>
       <w:r>
         <w:rPr>
           <w:rStyle w:val="apple-converted-space"/>
-          <w:rFonts w:ascii="-webkit-standard" w:hAnsi="-webkit-standard"/>
+          <w:rFonts w:ascii="Arial" w:hAnsi="Arial" w:cs="Arial"/>
           <w:color w:val="000000"/>
-          <w:sz w:val="27"/>
-          <w:szCs w:val="27"/>
         </w:rPr>
         <w:t> </w:t>
       </w:r>
@@ -2405,32 +2495,26 @@
       <w:r>
         <w:rPr>
           <w:rStyle w:val="s40"/>
-          <w:rFonts w:ascii="-webkit-standard" w:hAnsi="-webkit-standard"/>
+          <w:rFonts w:ascii="Arial" w:hAnsi="Arial" w:cs="Arial"/>
           <w:i/>
           <w:iCs/>
           <w:color w:val="000000"/>
-          <w:sz w:val="27"/>
-          <w:szCs w:val="27"/>
         </w:rPr>
         <w:t>GeeksforGeeks</w:t>
       </w:r>
       <w:proofErr w:type="spellEnd"/>
       <w:r>
         <w:rPr>
-          <w:rFonts w:ascii="-webkit-standard" w:hAnsi="-webkit-standard"/>
+          <w:rFonts w:ascii="Arial" w:hAnsi="Arial" w:cs="Arial"/>
           <w:color w:val="000000"/>
-          <w:sz w:val="27"/>
-          <w:szCs w:val="27"/>
         </w:rPr>
         <w:t>, Mar. 20, 2024. [Online].</w:t>
       </w:r>
       <w:r>
         <w:rPr>
           <w:rStyle w:val="apple-converted-space"/>
-          <w:rFonts w:ascii="-webkit-standard" w:hAnsi="-webkit-standard"/>
+          <w:rFonts w:ascii="Arial" w:hAnsi="Arial" w:cs="Arial"/>
           <w:color w:val="000000"/>
-          <w:sz w:val="27"/>
-          <w:szCs w:val="27"/>
         </w:rPr>
         <w:t> </w:t>
       </w:r>
@@ -2440,28 +2524,22 @@
         <w:pStyle w:val="s12"/>
         <w:spacing w:before="0" w:beforeAutospacing="0" w:after="0" w:afterAutospacing="0" w:line="324" w:lineRule="atLeast"/>
         <w:rPr>
-          <w:rFonts w:ascii="-webkit-standard" w:hAnsi="-webkit-standard"/>
+          <w:rFonts w:ascii="Arial" w:hAnsi="Arial" w:cs="Arial"/>
           <w:color w:val="000000"/>
-          <w:sz w:val="27"/>
-          <w:szCs w:val="27"/>
-        </w:rPr>
-      </w:pPr>
-      <w:r>
-        <w:rPr>
-          <w:rFonts w:ascii="-webkit-standard" w:hAnsi="-webkit-standard"/>
+        </w:rPr>
+      </w:pPr>
+      <w:r>
+        <w:rPr>
+          <w:rFonts w:ascii="Arial" w:hAnsi="Arial" w:cs="Arial"/>
           <w:color w:val="000000"/>
-          <w:sz w:val="27"/>
-          <w:szCs w:val="27"/>
         </w:rPr>
         <w:t>Available:</w:t>
       </w:r>
       <w:r>
         <w:rPr>
           <w:rStyle w:val="apple-converted-space"/>
-          <w:rFonts w:ascii="-webkit-standard" w:hAnsi="-webkit-standard"/>
+          <w:rFonts w:ascii="Arial" w:hAnsi="Arial" w:cs="Arial"/>
           <w:color w:val="000000"/>
-          <w:sz w:val="27"/>
-          <w:szCs w:val="27"/>
         </w:rPr>
         <w:t> </w:t>
       </w:r>
@@ -2469,10 +2547,8 @@
         <w:r>
           <w:rPr>
             <w:rStyle w:val="s32"/>
-            <w:rFonts w:ascii="-webkit-standard" w:hAnsi="-webkit-standard"/>
+            <w:rFonts w:ascii="Arial" w:hAnsi="Arial" w:cs="Arial"/>
             <w:color w:val="0563C1"/>
-            <w:sz w:val="27"/>
-            <w:szCs w:val="27"/>
             <w:u w:val="single"/>
           </w:rPr>
           <w:t>https://www.geeksforgeeks.org/intuition-of-adam-optimizer/</w:t>
@@ -2485,18 +2561,14 @@
         <w:spacing w:before="0" w:beforeAutospacing="0" w:after="0" w:afterAutospacing="0" w:line="324" w:lineRule="atLeast"/>
         <w:ind w:left="540"/>
         <w:rPr>
-          <w:rFonts w:ascii="-webkit-standard" w:hAnsi="-webkit-standard"/>
+          <w:rFonts w:ascii="Arial" w:hAnsi="Arial" w:cs="Arial"/>
           <w:color w:val="000000"/>
-          <w:sz w:val="27"/>
-          <w:szCs w:val="27"/>
-        </w:rPr>
-      </w:pPr>
-      <w:r>
-        <w:rPr>
-          <w:rFonts w:ascii="-webkit-standard" w:hAnsi="-webkit-standard"/>
+        </w:rPr>
+      </w:pPr>
+      <w:r>
+        <w:rPr>
+          <w:rFonts w:ascii="Arial" w:hAnsi="Arial" w:cs="Arial"/>
           <w:color w:val="000000"/>
-          <w:sz w:val="27"/>
-          <w:szCs w:val="27"/>
         </w:rPr>
         <w:t> </w:t>
       </w:r>
@@ -2505,82 +2577,48 @@
       <w:pPr>
         <w:pStyle w:val="s12"/>
         <w:spacing w:before="0" w:beforeAutospacing="0" w:after="0" w:afterAutospacing="0" w:line="324" w:lineRule="atLeast"/>
-        <w:ind w:left="540"/>
-        <w:rPr>
-          <w:rFonts w:ascii="-webkit-standard" w:hAnsi="-webkit-standard"/>
+        <w:rPr>
+          <w:rFonts w:ascii="Arial" w:hAnsi="Arial" w:cs="Arial"/>
           <w:color w:val="000000"/>
-          <w:sz w:val="27"/>
-          <w:szCs w:val="27"/>
-        </w:rPr>
-      </w:pPr>
-      <w:r>
-        <w:rPr>
-          <w:rFonts w:ascii="-webkit-standard" w:hAnsi="-webkit-standard"/>
+        </w:rPr>
+      </w:pPr>
+      <w:r>
+        <w:rPr>
+          <w:rFonts w:ascii="Arial" w:hAnsi="Arial" w:cs="Arial"/>
           <w:color w:val="000000"/>
-          <w:sz w:val="27"/>
-          <w:szCs w:val="27"/>
+        </w:rPr>
+        <w:t>[2] “Convolutional Neural Network (CNN),”</w:t>
+      </w:r>
+      <w:r>
+        <w:rPr>
+          <w:rStyle w:val="apple-converted-space"/>
+          <w:rFonts w:ascii="Arial" w:hAnsi="Arial" w:cs="Arial"/>
+          <w:color w:val="000000"/>
         </w:rPr>
         <w:t> </w:t>
       </w:r>
-    </w:p>
-    <w:p>
-      <w:pPr>
-        <w:pStyle w:val="s12"/>
-        <w:spacing w:before="0" w:beforeAutospacing="0" w:after="0" w:afterAutospacing="0" w:line="324" w:lineRule="atLeast"/>
-        <w:rPr>
-          <w:rFonts w:ascii="-webkit-standard" w:hAnsi="-webkit-standard"/>
-          <w:color w:val="000000"/>
-          <w:sz w:val="27"/>
-          <w:szCs w:val="27"/>
-        </w:rPr>
-      </w:pPr>
-      <w:r>
-        <w:rPr>
-          <w:rFonts w:ascii="-webkit-standard" w:hAnsi="-webkit-standard"/>
-          <w:color w:val="000000"/>
-          <w:sz w:val="27"/>
-          <w:szCs w:val="27"/>
-        </w:rPr>
-        <w:t>[2] “Convolutional Neural Network (CNN),”</w:t>
-      </w:r>
-      <w:r>
-        <w:rPr>
-          <w:rStyle w:val="apple-converted-space"/>
-          <w:rFonts w:ascii="-webkit-standard" w:hAnsi="-webkit-standard"/>
-          <w:color w:val="000000"/>
-          <w:sz w:val="27"/>
-          <w:szCs w:val="27"/>
-        </w:rPr>
-        <w:t> </w:t>
-      </w:r>
       <w:r>
         <w:rPr>
           <w:rStyle w:val="s40"/>
-          <w:rFonts w:ascii="-webkit-standard" w:hAnsi="-webkit-standard"/>
+          <w:rFonts w:ascii="Arial" w:hAnsi="Arial" w:cs="Arial"/>
           <w:i/>
           <w:iCs/>
           <w:color w:val="000000"/>
-          <w:sz w:val="27"/>
-          <w:szCs w:val="27"/>
         </w:rPr>
         <w:t>TensorFlow</w:t>
       </w:r>
       <w:r>
         <w:rPr>
-          <w:rFonts w:ascii="-webkit-standard" w:hAnsi="-webkit-standard"/>
+          <w:rFonts w:ascii="Arial" w:hAnsi="Arial" w:cs="Arial"/>
           <w:color w:val="000000"/>
-          <w:sz w:val="27"/>
-          <w:szCs w:val="27"/>
         </w:rPr>
         <w:t>. [Online].</w:t>
       </w:r>
       <w:r>
         <w:rPr>
           <w:rStyle w:val="apple-converted-space"/>
-          <w:rFonts w:ascii="-webkit-standard" w:hAnsi="-webkit-standard"/>
+          <w:rFonts w:ascii="Arial" w:hAnsi="Arial" w:cs="Arial"/>
           <w:color w:val="000000"/>
-          <w:sz w:val="27"/>
-          <w:szCs w:val="27"/>
         </w:rPr>
         <w:t> </w:t>
       </w:r>
@@ -2590,28 +2628,22 @@
         <w:pStyle w:val="s12"/>
         <w:spacing w:before="0" w:beforeAutospacing="0" w:after="0" w:afterAutospacing="0" w:line="324" w:lineRule="atLeast"/>
         <w:rPr>
-          <w:rFonts w:ascii="-webkit-standard" w:hAnsi="-webkit-standard"/>
+          <w:rFonts w:ascii="Arial" w:hAnsi="Arial" w:cs="Arial"/>
           <w:color w:val="000000"/>
-          <w:sz w:val="27"/>
-          <w:szCs w:val="27"/>
-        </w:rPr>
-      </w:pPr>
-      <w:r>
-        <w:rPr>
-          <w:rFonts w:ascii="-webkit-standard" w:hAnsi="-webkit-standard"/>
+        </w:rPr>
+      </w:pPr>
+      <w:r>
+        <w:rPr>
+          <w:rFonts w:ascii="Arial" w:hAnsi="Arial" w:cs="Arial"/>
           <w:color w:val="000000"/>
-          <w:sz w:val="27"/>
-          <w:szCs w:val="27"/>
         </w:rPr>
         <w:t>Available:</w:t>
       </w:r>
       <w:r>
         <w:rPr>
           <w:rStyle w:val="apple-converted-space"/>
-          <w:rFonts w:ascii="-webkit-standard" w:hAnsi="-webkit-standard"/>
+          <w:rFonts w:ascii="Arial" w:hAnsi="Arial" w:cs="Arial"/>
           <w:color w:val="000000"/>
-          <w:sz w:val="27"/>
-          <w:szCs w:val="27"/>
         </w:rPr>
         <w:t> </w:t>
       </w:r>
@@ -2619,15 +2651,20 @@
         <w:r>
           <w:rPr>
             <w:rStyle w:val="s32"/>
-            <w:rFonts w:ascii="-webkit-standard" w:hAnsi="-webkit-standard"/>
+            <w:rFonts w:ascii="Arial" w:hAnsi="Arial" w:cs="Arial"/>
             <w:color w:val="0563C1"/>
-            <w:sz w:val="27"/>
-            <w:szCs w:val="27"/>
             <w:u w:val="single"/>
           </w:rPr>
           <w:t>https://www.tensorflow.org/tutorials/images/cnn</w:t>
         </w:r>
       </w:hyperlink>
+      <w:r>
+        <w:rPr>
+          <w:rFonts w:ascii="Arial" w:hAnsi="Arial" w:cs="Arial"/>
+          <w:color w:val="000000"/>
+        </w:rPr>
+        <w:t> </w:t>
+      </w:r>
     </w:p>
     <w:p>
       <w:pPr>
@@ -2635,18 +2672,14 @@
         <w:spacing w:before="0" w:beforeAutospacing="0" w:after="0" w:afterAutospacing="0" w:line="324" w:lineRule="atLeast"/>
         <w:ind w:left="540"/>
         <w:rPr>
-          <w:rFonts w:ascii="-webkit-standard" w:hAnsi="-webkit-standard"/>
+          <w:rFonts w:ascii="Arial" w:hAnsi="Arial" w:cs="Arial"/>
           <w:color w:val="000000"/>
-          <w:sz w:val="27"/>
-          <w:szCs w:val="27"/>
-        </w:rPr>
-      </w:pPr>
-      <w:r>
-        <w:rPr>
-          <w:rFonts w:ascii="-webkit-standard" w:hAnsi="-webkit-standard"/>
+        </w:rPr>
+      </w:pPr>
+      <w:r>
+        <w:rPr>
+          <w:rFonts w:ascii="Arial" w:hAnsi="Arial" w:cs="Arial"/>
           <w:color w:val="000000"/>
-          <w:sz w:val="27"/>
-          <w:szCs w:val="27"/>
         </w:rPr>
         <w:t> </w:t>
       </w:r>
@@ -2655,82 +2688,48 @@
       <w:pPr>
         <w:pStyle w:val="s12"/>
         <w:spacing w:before="0" w:beforeAutospacing="0" w:after="0" w:afterAutospacing="0" w:line="324" w:lineRule="atLeast"/>
-        <w:ind w:left="540"/>
-        <w:rPr>
-          <w:rFonts w:ascii="-webkit-standard" w:hAnsi="-webkit-standard"/>
+        <w:rPr>
+          <w:rFonts w:ascii="Arial" w:hAnsi="Arial" w:cs="Arial"/>
           <w:color w:val="000000"/>
-          <w:sz w:val="27"/>
-          <w:szCs w:val="27"/>
-        </w:rPr>
-      </w:pPr>
-      <w:r>
-        <w:rPr>
-          <w:rFonts w:ascii="-webkit-standard" w:hAnsi="-webkit-standard"/>
+        </w:rPr>
+      </w:pPr>
+      <w:r>
+        <w:rPr>
+          <w:rFonts w:ascii="Arial" w:hAnsi="Arial" w:cs="Arial"/>
           <w:color w:val="000000"/>
-          <w:sz w:val="27"/>
-          <w:szCs w:val="27"/>
+        </w:rPr>
+        <w:t>[3] A. Biswal, “Power of Recurrent Neural Networks (RNN): Revolutionizing AI,”</w:t>
+      </w:r>
+      <w:r>
+        <w:rPr>
+          <w:rStyle w:val="apple-converted-space"/>
+          <w:rFonts w:ascii="Arial" w:hAnsi="Arial" w:cs="Arial"/>
+          <w:color w:val="000000"/>
         </w:rPr>
         <w:t> </w:t>
       </w:r>
-    </w:p>
-    <w:p>
-      <w:pPr>
-        <w:pStyle w:val="s12"/>
-        <w:spacing w:before="0" w:beforeAutospacing="0" w:after="0" w:afterAutospacing="0" w:line="324" w:lineRule="atLeast"/>
-        <w:rPr>
-          <w:rFonts w:ascii="-webkit-standard" w:hAnsi="-webkit-standard"/>
-          <w:color w:val="000000"/>
-          <w:sz w:val="27"/>
-          <w:szCs w:val="27"/>
-        </w:rPr>
-      </w:pPr>
-      <w:r>
-        <w:rPr>
-          <w:rFonts w:ascii="-webkit-standard" w:hAnsi="-webkit-standard"/>
-          <w:color w:val="000000"/>
-          <w:sz w:val="27"/>
-          <w:szCs w:val="27"/>
-        </w:rPr>
-        <w:t>[3] A. Biswal, “Power of Recurrent Neural Networks (RNN): Revolutionizing AI,”</w:t>
-      </w:r>
-      <w:r>
-        <w:rPr>
-          <w:rStyle w:val="apple-converted-space"/>
-          <w:rFonts w:ascii="-webkit-standard" w:hAnsi="-webkit-standard"/>
-          <w:color w:val="000000"/>
-          <w:sz w:val="27"/>
-          <w:szCs w:val="27"/>
-        </w:rPr>
-        <w:t> </w:t>
-      </w:r>
       <w:r>
         <w:rPr>
           <w:rStyle w:val="s40"/>
-          <w:rFonts w:ascii="-webkit-standard" w:hAnsi="-webkit-standard"/>
+          <w:rFonts w:ascii="Arial" w:hAnsi="Arial" w:cs="Arial"/>
           <w:i/>
           <w:iCs/>
           <w:color w:val="000000"/>
-          <w:sz w:val="27"/>
-          <w:szCs w:val="27"/>
         </w:rPr>
         <w:t>Simplilearn.com</w:t>
       </w:r>
       <w:r>
         <w:rPr>
-          <w:rFonts w:ascii="-webkit-standard" w:hAnsi="-webkit-standard"/>
+          <w:rFonts w:ascii="Arial" w:hAnsi="Arial" w:cs="Arial"/>
           <w:color w:val="000000"/>
-          <w:sz w:val="27"/>
-          <w:szCs w:val="27"/>
         </w:rPr>
         <w:t>, Aug. 25, 2023. [Online].</w:t>
       </w:r>
       <w:r>
         <w:rPr>
           <w:rStyle w:val="apple-converted-space"/>
-          <w:rFonts w:ascii="-webkit-standard" w:hAnsi="-webkit-standard"/>
+          <w:rFonts w:ascii="Arial" w:hAnsi="Arial" w:cs="Arial"/>
           <w:color w:val="000000"/>
-          <w:sz w:val="27"/>
-          <w:szCs w:val="27"/>
         </w:rPr>
         <w:t> </w:t>
       </w:r>
@@ -2740,28 +2739,22 @@
         <w:pStyle w:val="s12"/>
         <w:spacing w:before="0" w:beforeAutospacing="0" w:after="0" w:afterAutospacing="0" w:line="324" w:lineRule="atLeast"/>
         <w:rPr>
-          <w:rFonts w:ascii="-webkit-standard" w:hAnsi="-webkit-standard"/>
+          <w:rFonts w:ascii="Arial" w:hAnsi="Arial" w:cs="Arial"/>
           <w:color w:val="000000"/>
-          <w:sz w:val="27"/>
-          <w:szCs w:val="27"/>
-        </w:rPr>
-      </w:pPr>
-      <w:r>
-        <w:rPr>
-          <w:rFonts w:ascii="-webkit-standard" w:hAnsi="-webkit-standard"/>
+        </w:rPr>
+      </w:pPr>
+      <w:r>
+        <w:rPr>
+          <w:rFonts w:ascii="Arial" w:hAnsi="Arial" w:cs="Arial"/>
           <w:color w:val="000000"/>
-          <w:sz w:val="27"/>
-          <w:szCs w:val="27"/>
         </w:rPr>
         <w:t>Available:</w:t>
       </w:r>
       <w:r>
         <w:rPr>
           <w:rStyle w:val="apple-converted-space"/>
-          <w:rFonts w:ascii="-webkit-standard" w:hAnsi="-webkit-standard"/>
+          <w:rFonts w:ascii="Arial" w:hAnsi="Arial" w:cs="Arial"/>
           <w:color w:val="000000"/>
-          <w:sz w:val="27"/>
-          <w:szCs w:val="27"/>
         </w:rPr>
         <w:t> </w:t>
       </w:r>
@@ -2769,15 +2762,22 @@
         <w:r>
           <w:rPr>
             <w:rStyle w:val="s32"/>
-            <w:rFonts w:ascii="-webkit-standard" w:hAnsi="-webkit-standard"/>
+            <w:rFonts w:ascii="Arial" w:hAnsi="Arial" w:cs="Arial"/>
             <w:color w:val="0563C1"/>
-            <w:sz w:val="27"/>
-            <w:szCs w:val="27"/>
             <w:u w:val="single"/>
           </w:rPr>
           <w:t>https://www.simplilearn.com/tutorials/deep-learning-tutorial/rnn</w:t>
         </w:r>
       </w:hyperlink>
+      <w:bookmarkStart w:id="22" w:name="_GoBack"/>
+      <w:bookmarkEnd w:id="22"/>
+      <w:r>
+        <w:rPr>
+          <w:rFonts w:ascii="Arial" w:hAnsi="Arial" w:cs="Arial"/>
+          <w:color w:val="000000"/>
+        </w:rPr>
+        <w:t> </w:t>
+      </w:r>
     </w:p>
     <w:p>
       <w:pPr>
@@ -2785,18 +2785,14 @@
         <w:spacing w:before="0" w:beforeAutospacing="0" w:after="0" w:afterAutospacing="0" w:line="324" w:lineRule="atLeast"/>
         <w:ind w:left="540"/>
         <w:rPr>
-          <w:rFonts w:ascii="-webkit-standard" w:hAnsi="-webkit-standard"/>
+          <w:rFonts w:ascii="Arial" w:hAnsi="Arial" w:cs="Arial"/>
           <w:color w:val="000000"/>
-          <w:sz w:val="27"/>
-          <w:szCs w:val="27"/>
-        </w:rPr>
-      </w:pPr>
-      <w:r>
-        <w:rPr>
-          <w:rFonts w:ascii="-webkit-standard" w:hAnsi="-webkit-standard"/>
+        </w:rPr>
+      </w:pPr>
+      <w:r>
+        <w:rPr>
+          <w:rFonts w:ascii="Arial" w:hAnsi="Arial" w:cs="Arial"/>
           <w:color w:val="000000"/>
-          <w:sz w:val="27"/>
-          <w:szCs w:val="27"/>
         </w:rPr>
         <w:t> </w:t>
       </w:r>
@@ -2805,82 +2801,48 @@
       <w:pPr>
         <w:pStyle w:val="s12"/>
         <w:spacing w:before="0" w:beforeAutospacing="0" w:after="0" w:afterAutospacing="0" w:line="324" w:lineRule="atLeast"/>
-        <w:ind w:left="540"/>
-        <w:rPr>
-          <w:rFonts w:ascii="-webkit-standard" w:hAnsi="-webkit-standard"/>
+        <w:rPr>
+          <w:rFonts w:ascii="Arial" w:hAnsi="Arial" w:cs="Arial"/>
           <w:color w:val="000000"/>
-          <w:sz w:val="27"/>
-          <w:szCs w:val="27"/>
-        </w:rPr>
-      </w:pPr>
-      <w:r>
-        <w:rPr>
-          <w:rFonts w:ascii="-webkit-standard" w:hAnsi="-webkit-standard"/>
+        </w:rPr>
+      </w:pPr>
+      <w:r>
+        <w:rPr>
+          <w:rFonts w:ascii="Arial" w:hAnsi="Arial" w:cs="Arial"/>
           <w:color w:val="000000"/>
-          <w:sz w:val="27"/>
-          <w:szCs w:val="27"/>
+        </w:rPr>
+        <w:t>[4] “What is a convolutional neural network (CNN),”</w:t>
+      </w:r>
+      <w:r>
+        <w:rPr>
+          <w:rStyle w:val="apple-converted-space"/>
+          <w:rFonts w:ascii="Arial" w:hAnsi="Arial" w:cs="Arial"/>
+          <w:color w:val="000000"/>
         </w:rPr>
         <w:t> </w:t>
       </w:r>
-    </w:p>
-    <w:p>
-      <w:pPr>
-        <w:pStyle w:val="s12"/>
-        <w:spacing w:before="0" w:beforeAutospacing="0" w:after="0" w:afterAutospacing="0" w:line="324" w:lineRule="atLeast"/>
-        <w:rPr>
-          <w:rFonts w:ascii="-webkit-standard" w:hAnsi="-webkit-standard"/>
-          <w:color w:val="000000"/>
-          <w:sz w:val="27"/>
-          <w:szCs w:val="27"/>
-        </w:rPr>
-      </w:pPr>
-      <w:r>
-        <w:rPr>
-          <w:rFonts w:ascii="-webkit-standard" w:hAnsi="-webkit-standard"/>
-          <w:color w:val="000000"/>
-          <w:sz w:val="27"/>
-          <w:szCs w:val="27"/>
-        </w:rPr>
-        <w:t>[4] “What is a convolutional neural network (CNN),”</w:t>
-      </w:r>
-      <w:r>
-        <w:rPr>
-          <w:rStyle w:val="apple-converted-space"/>
-          <w:rFonts w:ascii="-webkit-standard" w:hAnsi="-webkit-standard"/>
-          <w:color w:val="000000"/>
-          <w:sz w:val="27"/>
-          <w:szCs w:val="27"/>
-        </w:rPr>
-        <w:t> </w:t>
-      </w:r>
       <w:r>
         <w:rPr>
           <w:rStyle w:val="s40"/>
-          <w:rFonts w:ascii="-webkit-standard" w:hAnsi="-webkit-standard"/>
+          <w:rFonts w:ascii="Arial" w:hAnsi="Arial" w:cs="Arial"/>
           <w:i/>
           <w:iCs/>
           <w:color w:val="000000"/>
-          <w:sz w:val="27"/>
-          <w:szCs w:val="27"/>
         </w:rPr>
         <w:t>Arm | The Architecture for the Digital World</w:t>
       </w:r>
       <w:r>
         <w:rPr>
-          <w:rFonts w:ascii="-webkit-standard" w:hAnsi="-webkit-standard"/>
+          <w:rFonts w:ascii="Arial" w:hAnsi="Arial" w:cs="Arial"/>
           <w:color w:val="000000"/>
-          <w:sz w:val="27"/>
-          <w:szCs w:val="27"/>
         </w:rPr>
         <w:t>. [Online].</w:t>
       </w:r>
       <w:r>
         <w:rPr>
           <w:rStyle w:val="apple-converted-space"/>
-          <w:rFonts w:ascii="-webkit-standard" w:hAnsi="-webkit-standard"/>
+          <w:rFonts w:ascii="Arial" w:hAnsi="Arial" w:cs="Arial"/>
           <w:color w:val="000000"/>
-          <w:sz w:val="27"/>
-          <w:szCs w:val="27"/>
         </w:rPr>
         <w:t> </w:t>
       </w:r>
@@ -2890,28 +2852,22 @@
         <w:pStyle w:val="s12"/>
         <w:spacing w:before="0" w:beforeAutospacing="0" w:after="0" w:afterAutospacing="0" w:line="324" w:lineRule="atLeast"/>
         <w:rPr>
-          <w:rFonts w:ascii="-webkit-standard" w:hAnsi="-webkit-standard"/>
+          <w:rFonts w:ascii="Arial" w:hAnsi="Arial" w:cs="Arial"/>
           <w:color w:val="000000"/>
-          <w:sz w:val="27"/>
-          <w:szCs w:val="27"/>
-        </w:rPr>
-      </w:pPr>
-      <w:r>
-        <w:rPr>
-          <w:rFonts w:ascii="-webkit-standard" w:hAnsi="-webkit-standard"/>
+        </w:rPr>
+      </w:pPr>
+      <w:r>
+        <w:rPr>
+          <w:rFonts w:ascii="Arial" w:hAnsi="Arial" w:cs="Arial"/>
           <w:color w:val="000000"/>
-          <w:sz w:val="27"/>
-          <w:szCs w:val="27"/>
         </w:rPr>
         <w:t>Available:</w:t>
       </w:r>
       <w:r>
         <w:rPr>
           <w:rStyle w:val="apple-converted-space"/>
-          <w:rFonts w:ascii="-webkit-standard" w:hAnsi="-webkit-standard"/>
+          <w:rFonts w:ascii="Arial" w:hAnsi="Arial" w:cs="Arial"/>
           <w:color w:val="000000"/>
-          <w:sz w:val="27"/>
-          <w:szCs w:val="27"/>
         </w:rPr>
         <w:t> </w:t>
       </w:r>
@@ -2919,10 +2875,8 @@
         <w:r>
           <w:rPr>
             <w:rStyle w:val="s32"/>
-            <w:rFonts w:ascii="-webkit-standard" w:hAnsi="-webkit-standard"/>
+            <w:rFonts w:ascii="Arial" w:hAnsi="Arial" w:cs="Arial"/>
             <w:color w:val="0563C1"/>
-            <w:sz w:val="27"/>
-            <w:szCs w:val="27"/>
             <w:u w:val="single"/>
           </w:rPr>
           <w:t>https://www.arm.com/glossary/convolutional-neural-network</w:t>
@@ -2935,18 +2889,14 @@
         <w:spacing w:before="0" w:beforeAutospacing="0" w:after="0" w:afterAutospacing="0" w:line="324" w:lineRule="atLeast"/>
         <w:ind w:left="540"/>
         <w:rPr>
-          <w:rFonts w:ascii="-webkit-standard" w:hAnsi="-webkit-standard"/>
+          <w:rFonts w:ascii="Arial" w:hAnsi="Arial" w:cs="Arial"/>
           <w:color w:val="000000"/>
-          <w:sz w:val="27"/>
-          <w:szCs w:val="27"/>
-        </w:rPr>
-      </w:pPr>
-      <w:r>
-        <w:rPr>
-          <w:rFonts w:ascii="-webkit-standard" w:hAnsi="-webkit-standard"/>
+        </w:rPr>
+      </w:pPr>
+      <w:r>
+        <w:rPr>
+          <w:rFonts w:ascii="Arial" w:hAnsi="Arial" w:cs="Arial"/>
           <w:color w:val="000000"/>
-          <w:sz w:val="27"/>
-          <w:szCs w:val="27"/>
         </w:rPr>
         <w:t> </w:t>
       </w:r>
@@ -2956,79 +2906,77 @@
         <w:pStyle w:val="s12"/>
         <w:spacing w:before="0" w:beforeAutospacing="0" w:after="0" w:afterAutospacing="0" w:line="324" w:lineRule="atLeast"/>
         <w:rPr>
-          <w:rFonts w:ascii="-webkit-standard" w:hAnsi="-webkit-standard"/>
+          <w:rFonts w:ascii="Arial" w:hAnsi="Arial" w:cs="Arial"/>
           <w:color w:val="000000"/>
-          <w:sz w:val="27"/>
-          <w:szCs w:val="27"/>
-        </w:rPr>
-      </w:pPr>
-      <w:r>
-        <w:rPr>
-          <w:rFonts w:ascii="-webkit-standard" w:hAnsi="-webkit-standard"/>
+        </w:rPr>
+      </w:pPr>
+      <w:r>
+        <w:rPr>
+          <w:rFonts w:ascii="Arial" w:hAnsi="Arial" w:cs="Arial"/>
           <w:color w:val="000000"/>
-          <w:sz w:val="27"/>
-          <w:szCs w:val="27"/>
-        </w:rPr>
-        <w:t xml:space="preserve">[5] R. Anitha and D. Raja, “Development of computer‐aided approach for brain </w:t>
+        </w:rPr>
+        <w:t>[5] R. Anitha and D. Raja, “Development of computer</w:t>
+      </w:r>
+      <w:r>
+        <w:rPr>
+          <w:rFonts w:ascii="Cambria Math" w:hAnsi="Cambria Math" w:cs="Cambria Math"/>
+          <w:color w:val="000000"/>
+        </w:rPr>
+        <w:t>‐</w:t>
+      </w:r>
+      <w:r>
+        <w:rPr>
+          <w:rFonts w:ascii="Arial" w:hAnsi="Arial" w:cs="Arial"/>
+          <w:color w:val="000000"/>
+        </w:rPr>
+        <w:t xml:space="preserve">aided approach for brain </w:t>
       </w:r>
       <w:proofErr w:type="spellStart"/>
       <w:r>
         <w:rPr>
-          <w:rFonts w:ascii="-webkit-standard" w:hAnsi="-webkit-standard"/>
+          <w:rFonts w:ascii="Arial" w:hAnsi="Arial" w:cs="Arial"/>
           <w:color w:val="000000"/>
-          <w:sz w:val="27"/>
-          <w:szCs w:val="27"/>
         </w:rPr>
         <w:t>tumor</w:t>
       </w:r>
       <w:proofErr w:type="spellEnd"/>
       <w:r>
         <w:rPr>
-          <w:rFonts w:ascii="-webkit-standard" w:hAnsi="-webkit-standard"/>
+          <w:rFonts w:ascii="Arial" w:hAnsi="Arial" w:cs="Arial"/>
           <w:color w:val="000000"/>
-          <w:sz w:val="27"/>
-          <w:szCs w:val="27"/>
         </w:rPr>
         <w:t xml:space="preserve"> detection using random forest classifier,”</w:t>
       </w:r>
       <w:r>
         <w:rPr>
           <w:rStyle w:val="apple-converted-space"/>
-          <w:rFonts w:ascii="-webkit-standard" w:hAnsi="-webkit-standard"/>
+          <w:rFonts w:ascii="Arial" w:hAnsi="Arial" w:cs="Arial"/>
           <w:color w:val="000000"/>
-          <w:sz w:val="27"/>
-          <w:szCs w:val="27"/>
         </w:rPr>
         <w:t> </w:t>
       </w:r>
       <w:r>
         <w:rPr>
           <w:rStyle w:val="s40"/>
-          <w:rFonts w:ascii="-webkit-standard" w:hAnsi="-webkit-standard"/>
+          <w:rFonts w:ascii="Arial" w:hAnsi="Arial" w:cs="Arial"/>
           <w:i/>
           <w:iCs/>
           <w:color w:val="000000"/>
-          <w:sz w:val="27"/>
-          <w:szCs w:val="27"/>
         </w:rPr>
         <w:t>International Journal of Imaging Systems and Technology</w:t>
       </w:r>
       <w:r>
         <w:rPr>
-          <w:rFonts w:ascii="-webkit-standard" w:hAnsi="-webkit-standard"/>
+          <w:rFonts w:ascii="Arial" w:hAnsi="Arial" w:cs="Arial"/>
           <w:color w:val="000000"/>
-          <w:sz w:val="27"/>
-          <w:szCs w:val="27"/>
         </w:rPr>
         <w:t>, Nov. 11, 2017. [Online].</w:t>
       </w:r>
       <w:r>
         <w:rPr>
           <w:rStyle w:val="apple-converted-space"/>
-          <w:rFonts w:ascii="-webkit-standard" w:hAnsi="-webkit-standard"/>
+          <w:rFonts w:ascii="Arial" w:hAnsi="Arial" w:cs="Arial"/>
           <w:color w:val="000000"/>
-          <w:sz w:val="27"/>
-          <w:szCs w:val="27"/>
         </w:rPr>
         <w:t> </w:t>
       </w:r>
@@ -3038,23 +2986,549 @@
         <w:pStyle w:val="s12"/>
         <w:spacing w:before="0" w:beforeAutospacing="0" w:after="0" w:afterAutospacing="0" w:line="324" w:lineRule="atLeast"/>
         <w:rPr>
-          <w:rFonts w:ascii="-webkit-standard" w:hAnsi="-webkit-standard"/>
+          <w:rFonts w:ascii="Arial" w:hAnsi="Arial" w:cs="Arial"/>
           <w:color w:val="000000"/>
-          <w:sz w:val="27"/>
-          <w:szCs w:val="27"/>
-        </w:rPr>
-      </w:pPr>
+        </w:rPr>
+      </w:pPr>
+      <w:r>
+        <w:rPr>
+          <w:rFonts w:ascii="Arial" w:hAnsi="Arial" w:cs="Arial"/>
+          <w:color w:val="000000"/>
+        </w:rPr>
+        <w:t>Available:</w:t>
+      </w:r>
+      <w:r>
+        <w:rPr>
+          <w:rFonts w:ascii="Arial" w:hAnsi="Arial" w:cs="Arial"/>
+          <w:color w:val="000000"/>
+        </w:rPr>
+        <w:t xml:space="preserve"> </w:t>
+      </w:r>
+      <w:hyperlink r:id="rId17" w:history="1">
+        <w:r>
+          <w:rPr>
+            <w:rStyle w:val="Hyperlink"/>
+            <w:rFonts w:ascii="Arial" w:hAnsi="Arial" w:cs="Arial"/>
+          </w:rPr>
+          <w:t>https://www.researchgate.net/publication/321013221_Development_of_computer-aided_approach_for_brain_tumor_detection_using_random_forest_classifier</w:t>
+        </w:r>
+      </w:hyperlink>
+    </w:p>
+    <w:p>
+      <w:pPr>
+        <w:pStyle w:val="s12"/>
+        <w:spacing w:before="0" w:beforeAutospacing="0" w:after="0" w:afterAutospacing="0" w:line="324" w:lineRule="atLeast"/>
+        <w:rPr>
+          <w:rFonts w:ascii="Arial" w:hAnsi="Arial" w:cs="Arial"/>
+          <w:color w:val="000000"/>
+        </w:rPr>
+      </w:pPr>
+    </w:p>
+    <w:p>
+      <w:pPr>
+        <w:pStyle w:val="s12"/>
+        <w:spacing w:before="0" w:beforeAutospacing="0" w:after="0" w:afterAutospacing="0" w:line="324" w:lineRule="atLeast"/>
+        <w:rPr>
+          <w:rFonts w:ascii="Arial" w:hAnsi="Arial" w:cs="Arial"/>
+          <w:color w:val="000000"/>
+        </w:rPr>
+      </w:pPr>
+      <w:r>
+        <w:rPr>
+          <w:rFonts w:ascii="Arial" w:hAnsi="Arial" w:cs="Arial"/>
+          <w:color w:val="000000"/>
+        </w:rPr>
+        <w:t xml:space="preserve">[6] </w:t>
+      </w:r>
+      <w:r>
+        <w:rPr>
+          <w:rFonts w:ascii="Arial" w:hAnsi="Arial" w:cs="Arial"/>
+          <w:color w:val="000000"/>
+        </w:rPr>
+        <w:t>Yadav, S.S., Jadhav, S.M. Deep convolutional neural network based medical image classification for disease diagnosis. J Big Data 6, 113 (2019).</w:t>
+      </w:r>
+    </w:p>
+    <w:p>
+      <w:pPr>
+        <w:pStyle w:val="s12"/>
+        <w:spacing w:before="0" w:beforeAutospacing="0" w:after="0" w:afterAutospacing="0" w:line="324" w:lineRule="atLeast"/>
+        <w:rPr>
+          <w:rFonts w:ascii="Arial" w:hAnsi="Arial" w:cs="Arial"/>
+          <w:color w:val="000000"/>
+        </w:rPr>
+      </w:pPr>
+      <w:r>
+        <w:rPr>
+          <w:rFonts w:ascii="Arial" w:hAnsi="Arial" w:cs="Arial"/>
+          <w:color w:val="000000"/>
+        </w:rPr>
+        <w:t xml:space="preserve"> </w:t>
+      </w:r>
+      <w:r>
+        <w:rPr>
+          <w:rFonts w:ascii="Arial" w:hAnsi="Arial" w:cs="Arial"/>
+          <w:color w:val="000000"/>
+        </w:rPr>
+        <w:t xml:space="preserve">Available: </w:t>
+      </w:r>
+      <w:hyperlink r:id="rId18" w:history="1">
+        <w:r>
+          <w:rPr>
+            <w:rStyle w:val="Hyperlink"/>
+            <w:rFonts w:ascii="Arial" w:hAnsi="Arial" w:cs="Arial"/>
+          </w:rPr>
+          <w:t>https://doi.org/10.1186/s40537-019-0276-2</w:t>
+        </w:r>
+      </w:hyperlink>
+    </w:p>
+    <w:p>
+      <w:pPr>
+        <w:pStyle w:val="s12"/>
+        <w:spacing w:before="0" w:beforeAutospacing="0" w:after="0" w:afterAutospacing="0" w:line="324" w:lineRule="atLeast"/>
+        <w:rPr>
+          <w:rFonts w:ascii="Arial" w:hAnsi="Arial" w:cs="Arial"/>
+          <w:color w:val="000000"/>
+        </w:rPr>
+      </w:pPr>
+    </w:p>
+    <w:p>
+      <w:pPr>
+        <w:pStyle w:val="s12"/>
+        <w:spacing w:before="0" w:beforeAutospacing="0" w:after="0" w:afterAutospacing="0" w:line="324" w:lineRule="atLeast"/>
+        <w:rPr>
+          <w:rFonts w:ascii="Arial" w:hAnsi="Arial" w:cs="Arial"/>
+          <w:color w:val="000000"/>
+        </w:rPr>
+      </w:pPr>
+      <w:r>
+        <w:rPr>
+          <w:rFonts w:ascii="Arial" w:hAnsi="Arial" w:cs="Arial"/>
+          <w:color w:val="000000"/>
+        </w:rPr>
+        <w:t>[7]</w:t>
+      </w:r>
+      <w:r>
+        <w:rPr>
+          <w:rFonts w:ascii="Arial" w:hAnsi="Arial" w:cs="Arial"/>
+        </w:rPr>
+        <w:t xml:space="preserve"> </w:t>
+      </w:r>
+      <w:r>
+        <w:rPr>
+          <w:rFonts w:ascii="Arial" w:hAnsi="Arial" w:cs="Arial"/>
+          <w:color w:val="000000"/>
+        </w:rPr>
+        <w:t xml:space="preserve">Salehi AW, Khan S, Gupta G, </w:t>
+      </w:r>
+      <w:proofErr w:type="spellStart"/>
+      <w:r>
+        <w:rPr>
+          <w:rFonts w:ascii="Arial" w:hAnsi="Arial" w:cs="Arial"/>
+          <w:color w:val="000000"/>
+        </w:rPr>
+        <w:t>Alabduallah</w:t>
+      </w:r>
+      <w:proofErr w:type="spellEnd"/>
+      <w:r>
+        <w:rPr>
+          <w:rFonts w:ascii="Arial" w:hAnsi="Arial" w:cs="Arial"/>
+          <w:color w:val="000000"/>
+        </w:rPr>
+        <w:t xml:space="preserve"> BI, </w:t>
+      </w:r>
+      <w:proofErr w:type="spellStart"/>
+      <w:r>
+        <w:rPr>
+          <w:rFonts w:ascii="Arial" w:hAnsi="Arial" w:cs="Arial"/>
+          <w:color w:val="000000"/>
+        </w:rPr>
+        <w:t>Almjally</w:t>
+      </w:r>
+      <w:proofErr w:type="spellEnd"/>
+      <w:r>
+        <w:rPr>
+          <w:rFonts w:ascii="Arial" w:hAnsi="Arial" w:cs="Arial"/>
+          <w:color w:val="000000"/>
+        </w:rPr>
+        <w:t xml:space="preserve"> A, </w:t>
+      </w:r>
+      <w:proofErr w:type="spellStart"/>
+      <w:r>
+        <w:rPr>
+          <w:rFonts w:ascii="Arial" w:hAnsi="Arial" w:cs="Arial"/>
+          <w:color w:val="000000"/>
+        </w:rPr>
+        <w:t>Alsolai</w:t>
+      </w:r>
+      <w:proofErr w:type="spellEnd"/>
+      <w:r>
+        <w:rPr>
+          <w:rFonts w:ascii="Arial" w:hAnsi="Arial" w:cs="Arial"/>
+          <w:color w:val="000000"/>
+        </w:rPr>
+        <w:t xml:space="preserve"> H, Siddiqui T, Mellit A. A Study of CNN and Transfer Learning in Medical Imaging: Advantages, Challenges, Future Scope. Sustainability. 2023; 15(7):5930. </w:t>
+      </w:r>
+    </w:p>
+    <w:p>
+      <w:pPr>
+        <w:pStyle w:val="s12"/>
+        <w:spacing w:before="0" w:beforeAutospacing="0" w:after="0" w:afterAutospacing="0" w:line="324" w:lineRule="atLeast"/>
+        <w:rPr>
+          <w:rFonts w:ascii="Arial" w:hAnsi="Arial" w:cs="Arial"/>
+          <w:color w:val="000000"/>
+        </w:rPr>
+      </w:pPr>
+      <w:r>
+        <w:rPr>
+          <w:rFonts w:ascii="Arial" w:hAnsi="Arial" w:cs="Arial"/>
+          <w:color w:val="000000"/>
+        </w:rPr>
+        <w:t xml:space="preserve">Available: </w:t>
+      </w:r>
+      <w:hyperlink r:id="rId19" w:history="1">
+        <w:r>
+          <w:rPr>
+            <w:rStyle w:val="Hyperlink"/>
+            <w:rFonts w:ascii="Arial" w:hAnsi="Arial" w:cs="Arial"/>
+          </w:rPr>
+          <w:t>https://doi.org/10.3390/su15075930</w:t>
+        </w:r>
+      </w:hyperlink>
+    </w:p>
+    <w:p>
+      <w:pPr>
+        <w:pStyle w:val="s12"/>
+        <w:spacing w:before="0" w:beforeAutospacing="0" w:after="0" w:afterAutospacing="0" w:line="324" w:lineRule="atLeast"/>
+        <w:rPr>
+          <w:rFonts w:ascii="Arial" w:hAnsi="Arial" w:cs="Arial"/>
+          <w:color w:val="000000"/>
+        </w:rPr>
+      </w:pPr>
+    </w:p>
+    <w:p>
+      <w:pPr>
+        <w:pStyle w:val="s12"/>
+        <w:spacing w:before="0" w:beforeAutospacing="0" w:after="0" w:afterAutospacing="0" w:line="324" w:lineRule="atLeast"/>
+        <w:rPr>
+          <w:rFonts w:ascii="Arial" w:hAnsi="Arial" w:cs="Arial"/>
+          <w:color w:val="212121"/>
+          <w:shd w:val="clear" w:color="auto" w:fill="FFFFFF"/>
+        </w:rPr>
+      </w:pPr>
+      <w:r>
+        <w:rPr>
+          <w:rFonts w:ascii="Arial" w:hAnsi="Arial" w:cs="Arial"/>
+          <w:color w:val="000000"/>
+        </w:rPr>
+        <w:t>[8]</w:t>
+      </w:r>
+      <w:r>
+        <w:rPr>
+          <w:rFonts w:ascii="Arial" w:hAnsi="Arial" w:cs="Arial"/>
+          <w:color w:val="212121"/>
+          <w:shd w:val="clear" w:color="auto" w:fill="FFFFFF"/>
+        </w:rPr>
+        <w:t xml:space="preserve"> </w:t>
+      </w:r>
+      <w:r>
+        <w:rPr>
+          <w:rFonts w:ascii="Arial" w:hAnsi="Arial" w:cs="Arial"/>
+          <w:color w:val="212121"/>
+          <w:shd w:val="clear" w:color="auto" w:fill="FFFFFF"/>
+        </w:rPr>
+        <w:t xml:space="preserve">Chen, C. J., </w:t>
+      </w:r>
+      <w:proofErr w:type="spellStart"/>
+      <w:r>
+        <w:rPr>
+          <w:rFonts w:ascii="Arial" w:hAnsi="Arial" w:cs="Arial"/>
+          <w:color w:val="212121"/>
+          <w:shd w:val="clear" w:color="auto" w:fill="FFFFFF"/>
+        </w:rPr>
+        <w:t>Warikoo</w:t>
+      </w:r>
+      <w:proofErr w:type="spellEnd"/>
+      <w:r>
+        <w:rPr>
+          <w:rFonts w:ascii="Arial" w:hAnsi="Arial" w:cs="Arial"/>
+          <w:color w:val="212121"/>
+          <w:shd w:val="clear" w:color="auto" w:fill="FFFFFF"/>
+        </w:rPr>
+        <w:t>, N., Chang, Y. C., Chen, J. H., &amp; Hsu, W. L. (2019). Medical knowledge infused convolutional neural networks for cohort selection in clinical trials. </w:t>
+      </w:r>
+      <w:r>
+        <w:rPr>
+          <w:rFonts w:ascii="Arial" w:hAnsi="Arial" w:cs="Arial"/>
+          <w:i/>
+          <w:iCs/>
+          <w:color w:val="212121"/>
+          <w:shd w:val="clear" w:color="auto" w:fill="FFFFFF"/>
+        </w:rPr>
+        <w:t xml:space="preserve">Journal of the American Medical Informatics </w:t>
+      </w:r>
       <w:proofErr w:type="gramStart"/>
       <w:r>
         <w:rPr>
-          <w:rFonts w:ascii="-webkit-standard" w:hAnsi="-webkit-standard"/>
+          <w:rFonts w:ascii="Arial" w:hAnsi="Arial" w:cs="Arial"/>
+          <w:i/>
+          <w:iCs/>
+          <w:color w:val="212121"/>
+          <w:shd w:val="clear" w:color="auto" w:fill="FFFFFF"/>
+        </w:rPr>
+        <w:t>Association :</w:t>
+      </w:r>
+      <w:proofErr w:type="gramEnd"/>
+      <w:r>
+        <w:rPr>
+          <w:rFonts w:ascii="Arial" w:hAnsi="Arial" w:cs="Arial"/>
+          <w:i/>
+          <w:iCs/>
+          <w:color w:val="212121"/>
+          <w:shd w:val="clear" w:color="auto" w:fill="FFFFFF"/>
+        </w:rPr>
+        <w:t xml:space="preserve"> JAMIA</w:t>
+      </w:r>
+      <w:r>
+        <w:rPr>
+          <w:rFonts w:ascii="Arial" w:hAnsi="Arial" w:cs="Arial"/>
+          <w:color w:val="212121"/>
+          <w:shd w:val="clear" w:color="auto" w:fill="FFFFFF"/>
+        </w:rPr>
+        <w:t>, </w:t>
+      </w:r>
+      <w:r>
+        <w:rPr>
+          <w:rFonts w:ascii="Arial" w:hAnsi="Arial" w:cs="Arial"/>
+          <w:i/>
+          <w:iCs/>
+          <w:color w:val="212121"/>
+          <w:shd w:val="clear" w:color="auto" w:fill="FFFFFF"/>
+        </w:rPr>
+        <w:t>26</w:t>
+      </w:r>
+      <w:r>
+        <w:rPr>
+          <w:rFonts w:ascii="Arial" w:hAnsi="Arial" w:cs="Arial"/>
+          <w:color w:val="212121"/>
+          <w:shd w:val="clear" w:color="auto" w:fill="FFFFFF"/>
+        </w:rPr>
+        <w:t xml:space="preserve">(11), 1227–1236. </w:t>
+      </w:r>
+    </w:p>
+    <w:p>
+      <w:pPr>
+        <w:pStyle w:val="s12"/>
+        <w:spacing w:before="0" w:beforeAutospacing="0" w:after="0" w:afterAutospacing="0" w:line="324" w:lineRule="atLeast"/>
+        <w:rPr>
+          <w:rFonts w:ascii="Arial" w:hAnsi="Arial" w:cs="Arial"/>
+          <w:color w:val="212121"/>
+          <w:shd w:val="clear" w:color="auto" w:fill="FFFFFF"/>
+        </w:rPr>
+      </w:pPr>
+      <w:r>
+        <w:rPr>
+          <w:rFonts w:ascii="Arial" w:hAnsi="Arial" w:cs="Arial"/>
+          <w:color w:val="212121"/>
+          <w:shd w:val="clear" w:color="auto" w:fill="FFFFFF"/>
+        </w:rPr>
+        <w:t xml:space="preserve">Available: </w:t>
+      </w:r>
+      <w:hyperlink r:id="rId20" w:history="1">
+        <w:r>
+          <w:rPr>
+            <w:rStyle w:val="Hyperlink"/>
+            <w:rFonts w:ascii="Arial" w:hAnsi="Arial" w:cs="Arial"/>
+            <w:shd w:val="clear" w:color="auto" w:fill="FFFFFF"/>
+          </w:rPr>
+          <w:t>https://doi.org/10.1093/jamia/ocz128</w:t>
+        </w:r>
+      </w:hyperlink>
+    </w:p>
+    <w:p>
+      <w:pPr>
+        <w:pStyle w:val="s12"/>
+        <w:spacing w:before="0" w:beforeAutospacing="0" w:after="0" w:afterAutospacing="0" w:line="324" w:lineRule="atLeast"/>
+        <w:rPr>
+          <w:rFonts w:ascii="Arial" w:hAnsi="Arial" w:cs="Arial"/>
           <w:color w:val="000000"/>
-          <w:sz w:val="27"/>
-          <w:szCs w:val="27"/>
-        </w:rPr>
-        <w:t>Available:https://www.researchgate.net/publication/321013221_Development_of_computer-aided_approach_for_brain_tumor_detection_using_random_forest_classifier</w:t>
-      </w:r>
-      <w:proofErr w:type="gramEnd"/>
+        </w:rPr>
+      </w:pPr>
+    </w:p>
+    <w:p>
+      <w:pPr>
+        <w:pStyle w:val="s12"/>
+        <w:spacing w:before="0" w:beforeAutospacing="0" w:after="0" w:afterAutospacing="0" w:line="324" w:lineRule="atLeast"/>
+        <w:rPr>
+          <w:rFonts w:ascii="Arial" w:hAnsi="Arial" w:cs="Arial"/>
+          <w:color w:val="212121"/>
+          <w:shd w:val="clear" w:color="auto" w:fill="FFFFFF"/>
+        </w:rPr>
+      </w:pPr>
+      <w:r>
+        <w:rPr>
+          <w:rFonts w:ascii="Arial" w:hAnsi="Arial" w:cs="Arial"/>
+          <w:color w:val="000000"/>
+        </w:rPr>
+        <w:lastRenderedPageBreak/>
+        <w:t>[9]</w:t>
+      </w:r>
+      <w:r>
+        <w:rPr>
+          <w:rFonts w:ascii="Arial" w:hAnsi="Arial" w:cs="Arial"/>
+          <w:color w:val="212121"/>
+          <w:shd w:val="clear" w:color="auto" w:fill="FFFFFF"/>
+        </w:rPr>
+        <w:t xml:space="preserve"> </w:t>
+      </w:r>
+      <w:r>
+        <w:rPr>
+          <w:rFonts w:ascii="Arial" w:hAnsi="Arial" w:cs="Arial"/>
+          <w:color w:val="212121"/>
+          <w:shd w:val="clear" w:color="auto" w:fill="FFFFFF"/>
+        </w:rPr>
+        <w:t xml:space="preserve">Jia, H., Zhang, J., Ma, K., </w:t>
+      </w:r>
+      <w:proofErr w:type="spellStart"/>
+      <w:r>
+        <w:rPr>
+          <w:rFonts w:ascii="Arial" w:hAnsi="Arial" w:cs="Arial"/>
+          <w:color w:val="212121"/>
+          <w:shd w:val="clear" w:color="auto" w:fill="FFFFFF"/>
+        </w:rPr>
+        <w:t>Qiao</w:t>
+      </w:r>
+      <w:proofErr w:type="spellEnd"/>
+      <w:r>
+        <w:rPr>
+          <w:rFonts w:ascii="Arial" w:hAnsi="Arial" w:cs="Arial"/>
+          <w:color w:val="212121"/>
+          <w:shd w:val="clear" w:color="auto" w:fill="FFFFFF"/>
+        </w:rPr>
+        <w:t>, X., Ren, L., &amp; Shi, X. (2024). Application of convolutional neural networks in medical images: a bibliometric analysis. </w:t>
+      </w:r>
+      <w:r>
+        <w:rPr>
+          <w:rFonts w:ascii="Arial" w:hAnsi="Arial" w:cs="Arial"/>
+          <w:i/>
+          <w:iCs/>
+          <w:color w:val="212121"/>
+          <w:shd w:val="clear" w:color="auto" w:fill="FFFFFF"/>
+        </w:rPr>
+        <w:t>Quantitative imaging in medicine and surgery</w:t>
+      </w:r>
+      <w:r>
+        <w:rPr>
+          <w:rFonts w:ascii="Arial" w:hAnsi="Arial" w:cs="Arial"/>
+          <w:color w:val="212121"/>
+          <w:shd w:val="clear" w:color="auto" w:fill="FFFFFF"/>
+        </w:rPr>
+        <w:t>, </w:t>
+      </w:r>
+      <w:r>
+        <w:rPr>
+          <w:rFonts w:ascii="Arial" w:hAnsi="Arial" w:cs="Arial"/>
+          <w:i/>
+          <w:iCs/>
+          <w:color w:val="212121"/>
+          <w:shd w:val="clear" w:color="auto" w:fill="FFFFFF"/>
+        </w:rPr>
+        <w:t>14</w:t>
+      </w:r>
+      <w:r>
+        <w:rPr>
+          <w:rFonts w:ascii="Arial" w:hAnsi="Arial" w:cs="Arial"/>
+          <w:color w:val="212121"/>
+          <w:shd w:val="clear" w:color="auto" w:fill="FFFFFF"/>
+        </w:rPr>
+        <w:t xml:space="preserve">(5), 3501–3518. </w:t>
+      </w:r>
+      <w:r>
+        <w:rPr>
+          <w:rFonts w:ascii="Arial" w:hAnsi="Arial" w:cs="Arial"/>
+          <w:color w:val="212121"/>
+          <w:shd w:val="clear" w:color="auto" w:fill="FFFFFF"/>
+        </w:rPr>
+        <w:t xml:space="preserve">Available: </w:t>
+      </w:r>
+      <w:hyperlink r:id="rId21" w:history="1">
+        <w:r>
+          <w:rPr>
+            <w:rStyle w:val="Hyperlink"/>
+            <w:rFonts w:ascii="Arial" w:hAnsi="Arial" w:cs="Arial"/>
+            <w:shd w:val="clear" w:color="auto" w:fill="FFFFFF"/>
+          </w:rPr>
+          <w:t>https://doi.org/10.21037/qims-23-1600</w:t>
+        </w:r>
+      </w:hyperlink>
+    </w:p>
+    <w:p>
+      <w:pPr>
+        <w:pStyle w:val="s12"/>
+        <w:spacing w:before="0" w:beforeAutospacing="0" w:after="0" w:afterAutospacing="0" w:line="324" w:lineRule="atLeast"/>
+        <w:rPr>
+          <w:rFonts w:ascii="Arial" w:hAnsi="Arial" w:cs="Arial"/>
+          <w:color w:val="000000"/>
+        </w:rPr>
+      </w:pPr>
+    </w:p>
+    <w:p>
+      <w:pPr>
+        <w:pStyle w:val="s12"/>
+        <w:spacing w:before="0" w:beforeAutospacing="0" w:after="0" w:afterAutospacing="0" w:line="324" w:lineRule="atLeast"/>
+        <w:rPr>
+          <w:rFonts w:ascii="Arial" w:hAnsi="Arial" w:cs="Arial"/>
+          <w:i/>
+          <w:color w:val="000000"/>
+        </w:rPr>
+      </w:pPr>
+      <w:r>
+        <w:rPr>
+          <w:rFonts w:ascii="Arial" w:hAnsi="Arial" w:cs="Arial"/>
+          <w:i/>
+          <w:color w:val="000000"/>
+        </w:rPr>
+        <w:t>[10] Xin, M., Wang, Y. Research on image classification model based on deep convolution neural network. J Image Video Proc. 2019, 40 (2019).</w:t>
+      </w:r>
+    </w:p>
+    <w:p>
+      <w:pPr>
+        <w:pStyle w:val="s12"/>
+        <w:spacing w:before="0" w:beforeAutospacing="0" w:after="0" w:afterAutospacing="0" w:line="324" w:lineRule="atLeast"/>
+        <w:rPr>
+          <w:rFonts w:ascii="Arial" w:hAnsi="Arial" w:cs="Arial"/>
+          <w:i/>
+          <w:color w:val="000000"/>
+        </w:rPr>
+      </w:pPr>
+      <w:r>
+        <w:rPr>
+          <w:rFonts w:ascii="Arial" w:hAnsi="Arial" w:cs="Arial"/>
+          <w:i/>
+          <w:color w:val="000000"/>
+        </w:rPr>
+        <w:t xml:space="preserve">Available: </w:t>
+      </w:r>
+      <w:hyperlink r:id="rId22" w:history="1">
+        <w:r>
+          <w:rPr>
+            <w:rStyle w:val="Hyperlink"/>
+            <w:rFonts w:ascii="Arial" w:hAnsi="Arial" w:cs="Arial"/>
+            <w:i/>
+          </w:rPr>
+          <w:t>https://doi.org/10.1186/s13640-019-0417-8</w:t>
+        </w:r>
+      </w:hyperlink>
+    </w:p>
+    <w:p>
+      <w:pPr>
+        <w:pStyle w:val="s12"/>
+        <w:spacing w:before="0" w:beforeAutospacing="0" w:after="0" w:afterAutospacing="0" w:line="324" w:lineRule="atLeast"/>
+        <w:rPr>
+          <w:rFonts w:ascii="Arial" w:hAnsi="Arial" w:cs="Arial"/>
+          <w:i/>
+          <w:color w:val="000000"/>
+        </w:rPr>
+      </w:pPr>
     </w:p>
     <w:p>
       <w:pPr>
@@ -3062,7 +3536,7 @@
       </w:pPr>
     </w:p>
     <w:sectPr>
-      <w:headerReference w:type="default" r:id="rId17"/>
+      <w:headerReference w:type="default" r:id="rId23"/>
       <w:pgSz w:w="12240" w:h="15840"/>
       <w:pgMar w:top="1440" w:right="1440" w:bottom="1440" w:left="1440" w:header="720" w:footer="720" w:gutter="0"/>
       <w:pgNumType w:start="1"/>
@@ -3596,6 +4070,118 @@
     </w:lvl>
   </w:abstractNum>
   <w:abstractNum w:abstractNumId="4" w15:restartNumberingAfterBreak="0">
+    <w:nsid w:val="0AE23108"/>
+    <w:multiLevelType w:val="hybridMultilevel"/>
+    <w:tmpl w:val="8DBC127C"/>
+    <w:lvl w:ilvl="0" w:tplc="F85206A0">
+      <w:numFmt w:val="bullet"/>
+      <w:lvlText w:val="•"/>
+      <w:lvlJc w:val="left"/>
+      <w:pPr>
+        <w:ind w:left="1080" w:hanging="360"/>
+      </w:pPr>
+      <w:rPr>
+        <w:rFonts w:ascii="Arial" w:eastAsia="Arial" w:hAnsi="Arial" w:cs="Arial" w:hint="default"/>
+      </w:rPr>
+    </w:lvl>
+    <w:lvl w:ilvl="1" w:tplc="40090003" w:tentative="1">
+      <w:start w:val="1"/>
+      <w:numFmt w:val="bullet"/>
+      <w:lvlText w:val="o"/>
+      <w:lvlJc w:val="left"/>
+      <w:pPr>
+        <w:ind w:left="1440" w:hanging="360"/>
+      </w:pPr>
+      <w:rPr>
+        <w:rFonts w:ascii="Courier New" w:hAnsi="Courier New" w:cs="Courier New" w:hint="default"/>
+      </w:rPr>
+    </w:lvl>
+    <w:lvl w:ilvl="2" w:tplc="40090005" w:tentative="1">
+      <w:start w:val="1"/>
+      <w:numFmt w:val="bullet"/>
+      <w:lvlText w:val=""/>
+      <w:lvlJc w:val="left"/>
+      <w:pPr>
+        <w:ind w:left="2160" w:hanging="360"/>
+      </w:pPr>
+      <w:rPr>
+        <w:rFonts w:ascii="Wingdings" w:hAnsi="Wingdings" w:hint="default"/>
+      </w:rPr>
+    </w:lvl>
+    <w:lvl w:ilvl="3" w:tplc="40090001" w:tentative="1">
+      <w:start w:val="1"/>
+      <w:numFmt w:val="bullet"/>
+      <w:lvlText w:val=""/>
+      <w:lvlJc w:val="left"/>
+      <w:pPr>
+        <w:ind w:left="2880" w:hanging="360"/>
+      </w:pPr>
+      <w:rPr>
+        <w:rFonts w:ascii="Symbol" w:hAnsi="Symbol" w:hint="default"/>
+      </w:rPr>
+    </w:lvl>
+    <w:lvl w:ilvl="4" w:tplc="40090003" w:tentative="1">
+      <w:start w:val="1"/>
+      <w:numFmt w:val="bullet"/>
+      <w:lvlText w:val="o"/>
+      <w:lvlJc w:val="left"/>
+      <w:pPr>
+        <w:ind w:left="3600" w:hanging="360"/>
+      </w:pPr>
+      <w:rPr>
+        <w:rFonts w:ascii="Courier New" w:hAnsi="Courier New" w:cs="Courier New" w:hint="default"/>
+      </w:rPr>
+    </w:lvl>
+    <w:lvl w:ilvl="5" w:tplc="40090005" w:tentative="1">
+      <w:start w:val="1"/>
+      <w:numFmt w:val="bullet"/>
+      <w:lvlText w:val=""/>
+      <w:lvlJc w:val="left"/>
+      <w:pPr>
+        <w:ind w:left="4320" w:hanging="360"/>
+      </w:pPr>
+      <w:rPr>
+        <w:rFonts w:ascii="Wingdings" w:hAnsi="Wingdings" w:hint="default"/>
+      </w:rPr>
+    </w:lvl>
+    <w:lvl w:ilvl="6" w:tplc="40090001" w:tentative="1">
+      <w:start w:val="1"/>
+      <w:numFmt w:val="bullet"/>
+      <w:lvlText w:val=""/>
+      <w:lvlJc w:val="left"/>
+      <w:pPr>
+        <w:ind w:left="5040" w:hanging="360"/>
+      </w:pPr>
+      <w:rPr>
+        <w:rFonts w:ascii="Symbol" w:hAnsi="Symbol" w:hint="default"/>
+      </w:rPr>
+    </w:lvl>
+    <w:lvl w:ilvl="7" w:tplc="40090003" w:tentative="1">
+      <w:start w:val="1"/>
+      <w:numFmt w:val="bullet"/>
+      <w:lvlText w:val="o"/>
+      <w:lvlJc w:val="left"/>
+      <w:pPr>
+        <w:ind w:left="5760" w:hanging="360"/>
+      </w:pPr>
+      <w:rPr>
+        <w:rFonts w:ascii="Courier New" w:hAnsi="Courier New" w:cs="Courier New" w:hint="default"/>
+      </w:rPr>
+    </w:lvl>
+    <w:lvl w:ilvl="8" w:tplc="40090005" w:tentative="1">
+      <w:start w:val="1"/>
+      <w:numFmt w:val="bullet"/>
+      <w:lvlText w:val=""/>
+      <w:lvlJc w:val="left"/>
+      <w:pPr>
+        <w:ind w:left="6480" w:hanging="360"/>
+      </w:pPr>
+      <w:rPr>
+        <w:rFonts w:ascii="Wingdings" w:hAnsi="Wingdings" w:hint="default"/>
+      </w:rPr>
+    </w:lvl>
+  </w:abstractNum>
+  <w:abstractNum w:abstractNumId="5" w15:restartNumberingAfterBreak="0">
     <w:nsid w:val="0B24219E"/>
     <w:multiLevelType w:val="hybridMultilevel"/>
     <w:tmpl w:val="D4D21AC6"/>
@@ -3707,7 +4293,7 @@
       </w:rPr>
     </w:lvl>
   </w:abstractNum>
-  <w:abstractNum w:abstractNumId="5" w15:restartNumberingAfterBreak="0">
+  <w:abstractNum w:abstractNumId="6" w15:restartNumberingAfterBreak="0">
     <w:nsid w:val="0D4B26BB"/>
     <w:multiLevelType w:val="hybridMultilevel"/>
     <w:tmpl w:val="F0A807A8"/>
@@ -3820,7 +4406,7 @@
       </w:rPr>
     </w:lvl>
   </w:abstractNum>
-  <w:abstractNum w:abstractNumId="6" w15:restartNumberingAfterBreak="0">
+  <w:abstractNum w:abstractNumId="7" w15:restartNumberingAfterBreak="0">
     <w:nsid w:val="0D6C2384"/>
     <w:multiLevelType w:val="hybridMultilevel"/>
     <w:tmpl w:val="6DBC25A0"/>
@@ -3932,7 +4518,7 @@
       </w:rPr>
     </w:lvl>
   </w:abstractNum>
-  <w:abstractNum w:abstractNumId="7" w15:restartNumberingAfterBreak="0">
+  <w:abstractNum w:abstractNumId="8" w15:restartNumberingAfterBreak="0">
     <w:nsid w:val="117C76B5"/>
     <w:multiLevelType w:val="multilevel"/>
     <w:tmpl w:val="FFFFFFFF"/>
@@ -4045,7 +4631,7 @@
       </w:rPr>
     </w:lvl>
   </w:abstractNum>
-  <w:abstractNum w:abstractNumId="8" w15:restartNumberingAfterBreak="0">
+  <w:abstractNum w:abstractNumId="9" w15:restartNumberingAfterBreak="0">
     <w:nsid w:val="13B95579"/>
     <w:multiLevelType w:val="hybridMultilevel"/>
     <w:tmpl w:val="9174B47C"/>
@@ -4157,7 +4743,7 @@
       </w:rPr>
     </w:lvl>
   </w:abstractNum>
-  <w:abstractNum w:abstractNumId="9" w15:restartNumberingAfterBreak="0">
+  <w:abstractNum w:abstractNumId="10" w15:restartNumberingAfterBreak="0">
     <w:nsid w:val="13EC6FC6"/>
     <w:multiLevelType w:val="multilevel"/>
     <w:tmpl w:val="FFFFFFFF"/>
@@ -4270,7 +4856,7 @@
       </w:rPr>
     </w:lvl>
   </w:abstractNum>
-  <w:abstractNum w:abstractNumId="10" w15:restartNumberingAfterBreak="0">
+  <w:abstractNum w:abstractNumId="11" w15:restartNumberingAfterBreak="0">
     <w:nsid w:val="16C7756E"/>
     <w:multiLevelType w:val="hybridMultilevel"/>
     <w:tmpl w:val="AA60A25A"/>
@@ -4382,7 +4968,7 @@
       </w:rPr>
     </w:lvl>
   </w:abstractNum>
-  <w:abstractNum w:abstractNumId="11" w15:restartNumberingAfterBreak="0">
+  <w:abstractNum w:abstractNumId="12" w15:restartNumberingAfterBreak="0">
     <w:nsid w:val="186F04A1"/>
     <w:multiLevelType w:val="hybridMultilevel"/>
     <w:tmpl w:val="26EEE4D4"/>
@@ -4494,7 +5080,7 @@
       </w:rPr>
     </w:lvl>
   </w:abstractNum>
-  <w:abstractNum w:abstractNumId="12" w15:restartNumberingAfterBreak="0">
+  <w:abstractNum w:abstractNumId="13" w15:restartNumberingAfterBreak="0">
     <w:nsid w:val="20C85B02"/>
     <w:multiLevelType w:val="hybridMultilevel"/>
     <w:tmpl w:val="2996D6E6"/>
@@ -4607,7 +5193,7 @@
       </w:rPr>
     </w:lvl>
   </w:abstractNum>
-  <w:abstractNum w:abstractNumId="13" w15:restartNumberingAfterBreak="0">
+  <w:abstractNum w:abstractNumId="14" w15:restartNumberingAfterBreak="0">
     <w:nsid w:val="216974DC"/>
     <w:multiLevelType w:val="multilevel"/>
     <w:tmpl w:val="FFFFFFFF"/>
@@ -4720,7 +5306,7 @@
       </w:rPr>
     </w:lvl>
   </w:abstractNum>
-  <w:abstractNum w:abstractNumId="14" w15:restartNumberingAfterBreak="0">
+  <w:abstractNum w:abstractNumId="15" w15:restartNumberingAfterBreak="0">
     <w:nsid w:val="23A22BC3"/>
     <w:multiLevelType w:val="multilevel"/>
     <w:tmpl w:val="FFFFFFFF"/>
@@ -4833,7 +5419,7 @@
       </w:rPr>
     </w:lvl>
   </w:abstractNum>
-  <w:abstractNum w:abstractNumId="15" w15:restartNumberingAfterBreak="0">
+  <w:abstractNum w:abstractNumId="16" w15:restartNumberingAfterBreak="0">
     <w:nsid w:val="25D808E7"/>
     <w:multiLevelType w:val="hybridMultilevel"/>
     <w:tmpl w:val="86969A32"/>
@@ -4945,7 +5531,7 @@
       </w:rPr>
     </w:lvl>
   </w:abstractNum>
-  <w:abstractNum w:abstractNumId="16" w15:restartNumberingAfterBreak="0">
+  <w:abstractNum w:abstractNumId="17" w15:restartNumberingAfterBreak="0">
     <w:nsid w:val="25F72443"/>
     <w:multiLevelType w:val="hybridMultilevel"/>
     <w:tmpl w:val="C2F8206E"/>
@@ -5057,7 +5643,7 @@
       </w:rPr>
     </w:lvl>
   </w:abstractNum>
-  <w:abstractNum w:abstractNumId="17" w15:restartNumberingAfterBreak="0">
+  <w:abstractNum w:abstractNumId="18" w15:restartNumberingAfterBreak="0">
     <w:nsid w:val="25F97824"/>
     <w:multiLevelType w:val="hybridMultilevel"/>
     <w:tmpl w:val="9760EC68"/>
@@ -5169,7 +5755,7 @@
       </w:rPr>
     </w:lvl>
   </w:abstractNum>
-  <w:abstractNum w:abstractNumId="18" w15:restartNumberingAfterBreak="0">
+  <w:abstractNum w:abstractNumId="19" w15:restartNumberingAfterBreak="0">
     <w:nsid w:val="27CB4E02"/>
     <w:multiLevelType w:val="hybridMultilevel"/>
     <w:tmpl w:val="EBBC4D7C"/>
@@ -5281,7 +5867,7 @@
       </w:rPr>
     </w:lvl>
   </w:abstractNum>
-  <w:abstractNum w:abstractNumId="19" w15:restartNumberingAfterBreak="0">
+  <w:abstractNum w:abstractNumId="20" w15:restartNumberingAfterBreak="0">
     <w:nsid w:val="31AF392B"/>
     <w:multiLevelType w:val="multilevel"/>
     <w:tmpl w:val="FFFFFFFF"/>
@@ -5394,7 +5980,7 @@
       </w:rPr>
     </w:lvl>
   </w:abstractNum>
-  <w:abstractNum w:abstractNumId="20" w15:restartNumberingAfterBreak="0">
+  <w:abstractNum w:abstractNumId="21" w15:restartNumberingAfterBreak="0">
     <w:nsid w:val="31F67659"/>
     <w:multiLevelType w:val="hybridMultilevel"/>
     <w:tmpl w:val="FC5E6D10"/>
@@ -5506,7 +6092,7 @@
       </w:rPr>
     </w:lvl>
   </w:abstractNum>
-  <w:abstractNum w:abstractNumId="21" w15:restartNumberingAfterBreak="0">
+  <w:abstractNum w:abstractNumId="22" w15:restartNumberingAfterBreak="0">
     <w:nsid w:val="34D33B13"/>
     <w:multiLevelType w:val="hybridMultilevel"/>
     <w:tmpl w:val="EC504E4C"/>
@@ -5618,7 +6204,7 @@
       </w:rPr>
     </w:lvl>
   </w:abstractNum>
-  <w:abstractNum w:abstractNumId="22" w15:restartNumberingAfterBreak="0">
+  <w:abstractNum w:abstractNumId="23" w15:restartNumberingAfterBreak="0">
     <w:nsid w:val="387D49D5"/>
     <w:multiLevelType w:val="multilevel"/>
     <w:tmpl w:val="FFFFFFFF"/>
@@ -5731,7 +6317,7 @@
       </w:rPr>
     </w:lvl>
   </w:abstractNum>
-  <w:abstractNum w:abstractNumId="23" w15:restartNumberingAfterBreak="0">
+  <w:abstractNum w:abstractNumId="24" w15:restartNumberingAfterBreak="0">
     <w:nsid w:val="3AC0244C"/>
     <w:multiLevelType w:val="hybridMultilevel"/>
     <w:tmpl w:val="C67C0CC0"/>
@@ -5844,7 +6430,119 @@
       </w:rPr>
     </w:lvl>
   </w:abstractNum>
-  <w:abstractNum w:abstractNumId="24" w15:restartNumberingAfterBreak="0">
+  <w:abstractNum w:abstractNumId="25" w15:restartNumberingAfterBreak="0">
+    <w:nsid w:val="3BA726FB"/>
+    <w:multiLevelType w:val="hybridMultilevel"/>
+    <w:tmpl w:val="479A2EC4"/>
+    <w:lvl w:ilvl="0" w:tplc="035AD474">
+      <w:numFmt w:val="bullet"/>
+      <w:lvlText w:val="•"/>
+      <w:lvlJc w:val="left"/>
+      <w:pPr>
+        <w:ind w:left="720" w:hanging="360"/>
+      </w:pPr>
+      <w:rPr>
+        <w:rFonts w:ascii="Arial" w:eastAsia="Arial" w:hAnsi="Arial" w:cs="Arial" w:hint="default"/>
+      </w:rPr>
+    </w:lvl>
+    <w:lvl w:ilvl="1" w:tplc="40090003" w:tentative="1">
+      <w:start w:val="1"/>
+      <w:numFmt w:val="bullet"/>
+      <w:lvlText w:val="o"/>
+      <w:lvlJc w:val="left"/>
+      <w:pPr>
+        <w:ind w:left="1440" w:hanging="360"/>
+      </w:pPr>
+      <w:rPr>
+        <w:rFonts w:ascii="Courier New" w:hAnsi="Courier New" w:cs="Courier New" w:hint="default"/>
+      </w:rPr>
+    </w:lvl>
+    <w:lvl w:ilvl="2" w:tplc="40090005" w:tentative="1">
+      <w:start w:val="1"/>
+      <w:numFmt w:val="bullet"/>
+      <w:lvlText w:val=""/>
+      <w:lvlJc w:val="left"/>
+      <w:pPr>
+        <w:ind w:left="2160" w:hanging="360"/>
+      </w:pPr>
+      <w:rPr>
+        <w:rFonts w:ascii="Wingdings" w:hAnsi="Wingdings" w:hint="default"/>
+      </w:rPr>
+    </w:lvl>
+    <w:lvl w:ilvl="3" w:tplc="40090001" w:tentative="1">
+      <w:start w:val="1"/>
+      <w:numFmt w:val="bullet"/>
+      <w:lvlText w:val=""/>
+      <w:lvlJc w:val="left"/>
+      <w:pPr>
+        <w:ind w:left="2880" w:hanging="360"/>
+      </w:pPr>
+      <w:rPr>
+        <w:rFonts w:ascii="Symbol" w:hAnsi="Symbol" w:hint="default"/>
+      </w:rPr>
+    </w:lvl>
+    <w:lvl w:ilvl="4" w:tplc="40090003" w:tentative="1">
+      <w:start w:val="1"/>
+      <w:numFmt w:val="bullet"/>
+      <w:lvlText w:val="o"/>
+      <w:lvlJc w:val="left"/>
+      <w:pPr>
+        <w:ind w:left="3600" w:hanging="360"/>
+      </w:pPr>
+      <w:rPr>
+        <w:rFonts w:ascii="Courier New" w:hAnsi="Courier New" w:cs="Courier New" w:hint="default"/>
+      </w:rPr>
+    </w:lvl>
+    <w:lvl w:ilvl="5" w:tplc="40090005" w:tentative="1">
+      <w:start w:val="1"/>
+      <w:numFmt w:val="bullet"/>
+      <w:lvlText w:val=""/>
+      <w:lvlJc w:val="left"/>
+      <w:pPr>
+        <w:ind w:left="4320" w:hanging="360"/>
+      </w:pPr>
+      <w:rPr>
+        <w:rFonts w:ascii="Wingdings" w:hAnsi="Wingdings" w:hint="default"/>
+      </w:rPr>
+    </w:lvl>
+    <w:lvl w:ilvl="6" w:tplc="40090001" w:tentative="1">
+      <w:start w:val="1"/>
+      <w:numFmt w:val="bullet"/>
+      <w:lvlText w:val=""/>
+      <w:lvlJc w:val="left"/>
+      <w:pPr>
+        <w:ind w:left="5040" w:hanging="360"/>
+      </w:pPr>
+      <w:rPr>
+        <w:rFonts w:ascii="Symbol" w:hAnsi="Symbol" w:hint="default"/>
+      </w:rPr>
+    </w:lvl>
+    <w:lvl w:ilvl="7" w:tplc="40090003" w:tentative="1">
+      <w:start w:val="1"/>
+      <w:numFmt w:val="bullet"/>
+      <w:lvlText w:val="o"/>
+      <w:lvlJc w:val="left"/>
+      <w:pPr>
+        <w:ind w:left="5760" w:hanging="360"/>
+      </w:pPr>
+      <w:rPr>
+        <w:rFonts w:ascii="Courier New" w:hAnsi="Courier New" w:cs="Courier New" w:hint="default"/>
+      </w:rPr>
+    </w:lvl>
+    <w:lvl w:ilvl="8" w:tplc="40090005" w:tentative="1">
+      <w:start w:val="1"/>
+      <w:numFmt w:val="bullet"/>
+      <w:lvlText w:val=""/>
+      <w:lvlJc w:val="left"/>
+      <w:pPr>
+        <w:ind w:left="6480" w:hanging="360"/>
+      </w:pPr>
+      <w:rPr>
+        <w:rFonts w:ascii="Wingdings" w:hAnsi="Wingdings" w:hint="default"/>
+      </w:rPr>
+    </w:lvl>
+  </w:abstractNum>
+  <w:abstractNum w:abstractNumId="26" w15:restartNumberingAfterBreak="0">
     <w:nsid w:val="3EE63B0E"/>
     <w:multiLevelType w:val="multilevel"/>
     <w:tmpl w:val="FFFFFFFF"/>
@@ -5957,7 +6655,7 @@
       </w:rPr>
     </w:lvl>
   </w:abstractNum>
-  <w:abstractNum w:abstractNumId="25" w15:restartNumberingAfterBreak="0">
+  <w:abstractNum w:abstractNumId="27" w15:restartNumberingAfterBreak="0">
     <w:nsid w:val="428E0F72"/>
     <w:multiLevelType w:val="hybridMultilevel"/>
     <w:tmpl w:val="88687688"/>
@@ -6069,7 +6767,7 @@
       </w:rPr>
     </w:lvl>
   </w:abstractNum>
-  <w:abstractNum w:abstractNumId="26" w15:restartNumberingAfterBreak="0">
+  <w:abstractNum w:abstractNumId="28" w15:restartNumberingAfterBreak="0">
     <w:nsid w:val="48C60D39"/>
     <w:multiLevelType w:val="hybridMultilevel"/>
     <w:tmpl w:val="B5CAB3CC"/>
@@ -6181,7 +6879,7 @@
       </w:rPr>
     </w:lvl>
   </w:abstractNum>
-  <w:abstractNum w:abstractNumId="27" w15:restartNumberingAfterBreak="0">
+  <w:abstractNum w:abstractNumId="29" w15:restartNumberingAfterBreak="0">
     <w:nsid w:val="4BB53152"/>
     <w:multiLevelType w:val="hybridMultilevel"/>
     <w:tmpl w:val="26807062"/>
@@ -6293,7 +6991,7 @@
       </w:rPr>
     </w:lvl>
   </w:abstractNum>
-  <w:abstractNum w:abstractNumId="28" w15:restartNumberingAfterBreak="0">
+  <w:abstractNum w:abstractNumId="30" w15:restartNumberingAfterBreak="0">
     <w:nsid w:val="4BCB6446"/>
     <w:multiLevelType w:val="multilevel"/>
     <w:tmpl w:val="FFFFFFFF"/>
@@ -6406,7 +7104,119 @@
       </w:rPr>
     </w:lvl>
   </w:abstractNum>
-  <w:abstractNum w:abstractNumId="29" w15:restartNumberingAfterBreak="0">
+  <w:abstractNum w:abstractNumId="31" w15:restartNumberingAfterBreak="0">
+    <w:nsid w:val="4F96717C"/>
+    <w:multiLevelType w:val="hybridMultilevel"/>
+    <w:tmpl w:val="BA526654"/>
+    <w:lvl w:ilvl="0" w:tplc="035AD474">
+      <w:numFmt w:val="bullet"/>
+      <w:lvlText w:val="•"/>
+      <w:lvlJc w:val="left"/>
+      <w:pPr>
+        <w:ind w:left="720" w:hanging="360"/>
+      </w:pPr>
+      <w:rPr>
+        <w:rFonts w:ascii="Arial" w:eastAsia="Arial" w:hAnsi="Arial" w:cs="Arial" w:hint="default"/>
+      </w:rPr>
+    </w:lvl>
+    <w:lvl w:ilvl="1" w:tplc="40090003" w:tentative="1">
+      <w:start w:val="1"/>
+      <w:numFmt w:val="bullet"/>
+      <w:lvlText w:val="o"/>
+      <w:lvlJc w:val="left"/>
+      <w:pPr>
+        <w:ind w:left="1440" w:hanging="360"/>
+      </w:pPr>
+      <w:rPr>
+        <w:rFonts w:ascii="Courier New" w:hAnsi="Courier New" w:cs="Courier New" w:hint="default"/>
+      </w:rPr>
+    </w:lvl>
+    <w:lvl w:ilvl="2" w:tplc="40090005" w:tentative="1">
+      <w:start w:val="1"/>
+      <w:numFmt w:val="bullet"/>
+      <w:lvlText w:val=""/>
+      <w:lvlJc w:val="left"/>
+      <w:pPr>
+        <w:ind w:left="2160" w:hanging="360"/>
+      </w:pPr>
+      <w:rPr>
+        <w:rFonts w:ascii="Wingdings" w:hAnsi="Wingdings" w:hint="default"/>
+      </w:rPr>
+    </w:lvl>
+    <w:lvl w:ilvl="3" w:tplc="40090001" w:tentative="1">
+      <w:start w:val="1"/>
+      <w:numFmt w:val="bullet"/>
+      <w:lvlText w:val=""/>
+      <w:lvlJc w:val="left"/>
+      <w:pPr>
+        <w:ind w:left="2880" w:hanging="360"/>
+      </w:pPr>
+      <w:rPr>
+        <w:rFonts w:ascii="Symbol" w:hAnsi="Symbol" w:hint="default"/>
+      </w:rPr>
+    </w:lvl>
+    <w:lvl w:ilvl="4" w:tplc="40090003" w:tentative="1">
+      <w:start w:val="1"/>
+      <w:numFmt w:val="bullet"/>
+      <w:lvlText w:val="o"/>
+      <w:lvlJc w:val="left"/>
+      <w:pPr>
+        <w:ind w:left="3600" w:hanging="360"/>
+      </w:pPr>
+      <w:rPr>
+        <w:rFonts w:ascii="Courier New" w:hAnsi="Courier New" w:cs="Courier New" w:hint="default"/>
+      </w:rPr>
+    </w:lvl>
+    <w:lvl w:ilvl="5" w:tplc="40090005" w:tentative="1">
+      <w:start w:val="1"/>
+      <w:numFmt w:val="bullet"/>
+      <w:lvlText w:val=""/>
+      <w:lvlJc w:val="left"/>
+      <w:pPr>
+        <w:ind w:left="4320" w:hanging="360"/>
+      </w:pPr>
+      <w:rPr>
+        <w:rFonts w:ascii="Wingdings" w:hAnsi="Wingdings" w:hint="default"/>
+      </w:rPr>
+    </w:lvl>
+    <w:lvl w:ilvl="6" w:tplc="40090001" w:tentative="1">
+      <w:start w:val="1"/>
+      <w:numFmt w:val="bullet"/>
+      <w:lvlText w:val=""/>
+      <w:lvlJc w:val="left"/>
+      <w:pPr>
+        <w:ind w:left="5040" w:hanging="360"/>
+      </w:pPr>
+      <w:rPr>
+        <w:rFonts w:ascii="Symbol" w:hAnsi="Symbol" w:hint="default"/>
+      </w:rPr>
+    </w:lvl>
+    <w:lvl w:ilvl="7" w:tplc="40090003" w:tentative="1">
+      <w:start w:val="1"/>
+      <w:numFmt w:val="bullet"/>
+      <w:lvlText w:val="o"/>
+      <w:lvlJc w:val="left"/>
+      <w:pPr>
+        <w:ind w:left="5760" w:hanging="360"/>
+      </w:pPr>
+      <w:rPr>
+        <w:rFonts w:ascii="Courier New" w:hAnsi="Courier New" w:cs="Courier New" w:hint="default"/>
+      </w:rPr>
+    </w:lvl>
+    <w:lvl w:ilvl="8" w:tplc="40090005" w:tentative="1">
+      <w:start w:val="1"/>
+      <w:numFmt w:val="bullet"/>
+      <w:lvlText w:val=""/>
+      <w:lvlJc w:val="left"/>
+      <w:pPr>
+        <w:ind w:left="6480" w:hanging="360"/>
+      </w:pPr>
+      <w:rPr>
+        <w:rFonts w:ascii="Wingdings" w:hAnsi="Wingdings" w:hint="default"/>
+      </w:rPr>
+    </w:lvl>
+  </w:abstractNum>
+  <w:abstractNum w:abstractNumId="32" w15:restartNumberingAfterBreak="0">
     <w:nsid w:val="527A5304"/>
     <w:multiLevelType w:val="multilevel"/>
     <w:tmpl w:val="FFFFFFFF"/>
@@ -6519,7 +7329,7 @@
       </w:rPr>
     </w:lvl>
   </w:abstractNum>
-  <w:abstractNum w:abstractNumId="30" w15:restartNumberingAfterBreak="0">
+  <w:abstractNum w:abstractNumId="33" w15:restartNumberingAfterBreak="0">
     <w:nsid w:val="53D14A8B"/>
     <w:multiLevelType w:val="hybridMultilevel"/>
     <w:tmpl w:val="FF343432"/>
@@ -6632,7 +7442,7 @@
       </w:rPr>
     </w:lvl>
   </w:abstractNum>
-  <w:abstractNum w:abstractNumId="31" w15:restartNumberingAfterBreak="0">
+  <w:abstractNum w:abstractNumId="34" w15:restartNumberingAfterBreak="0">
     <w:nsid w:val="54B61451"/>
     <w:multiLevelType w:val="hybridMultilevel"/>
     <w:tmpl w:val="313E8F10"/>
@@ -6745,7 +7555,7 @@
       </w:rPr>
     </w:lvl>
   </w:abstractNum>
-  <w:abstractNum w:abstractNumId="32" w15:restartNumberingAfterBreak="0">
+  <w:abstractNum w:abstractNumId="35" w15:restartNumberingAfterBreak="0">
     <w:nsid w:val="55C95A13"/>
     <w:multiLevelType w:val="hybridMultilevel"/>
     <w:tmpl w:val="8A5EB1B2"/>
@@ -6857,7 +7667,7 @@
       </w:rPr>
     </w:lvl>
   </w:abstractNum>
-  <w:abstractNum w:abstractNumId="33" w15:restartNumberingAfterBreak="0">
+  <w:abstractNum w:abstractNumId="36" w15:restartNumberingAfterBreak="0">
     <w:nsid w:val="57A177F1"/>
     <w:multiLevelType w:val="multilevel"/>
     <w:tmpl w:val="FFFFFFFF"/>
@@ -6970,7 +7780,120 @@
       </w:rPr>
     </w:lvl>
   </w:abstractNum>
-  <w:abstractNum w:abstractNumId="34" w15:restartNumberingAfterBreak="0">
+  <w:abstractNum w:abstractNumId="37" w15:restartNumberingAfterBreak="0">
+    <w:nsid w:val="5E7E5D3A"/>
+    <w:multiLevelType w:val="hybridMultilevel"/>
+    <w:tmpl w:val="892E2C3C"/>
+    <w:lvl w:ilvl="0" w:tplc="40090001">
+      <w:start w:val="1"/>
+      <w:numFmt w:val="bullet"/>
+      <w:lvlText w:val=""/>
+      <w:lvlJc w:val="left"/>
+      <w:pPr>
+        <w:ind w:left="720" w:hanging="360"/>
+      </w:pPr>
+      <w:rPr>
+        <w:rFonts w:ascii="Symbol" w:hAnsi="Symbol" w:hint="default"/>
+      </w:rPr>
+    </w:lvl>
+    <w:lvl w:ilvl="1" w:tplc="40090003" w:tentative="1">
+      <w:start w:val="1"/>
+      <w:numFmt w:val="bullet"/>
+      <w:lvlText w:val="o"/>
+      <w:lvlJc w:val="left"/>
+      <w:pPr>
+        <w:ind w:left="1440" w:hanging="360"/>
+      </w:pPr>
+      <w:rPr>
+        <w:rFonts w:ascii="Courier New" w:hAnsi="Courier New" w:cs="Courier New" w:hint="default"/>
+      </w:rPr>
+    </w:lvl>
+    <w:lvl w:ilvl="2" w:tplc="40090005" w:tentative="1">
+      <w:start w:val="1"/>
+      <w:numFmt w:val="bullet"/>
+      <w:lvlText w:val=""/>
+      <w:lvlJc w:val="left"/>
+      <w:pPr>
+        <w:ind w:left="2160" w:hanging="360"/>
+      </w:pPr>
+      <w:rPr>
+        <w:rFonts w:ascii="Wingdings" w:hAnsi="Wingdings" w:hint="default"/>
+      </w:rPr>
+    </w:lvl>
+    <w:lvl w:ilvl="3" w:tplc="40090001" w:tentative="1">
+      <w:start w:val="1"/>
+      <w:numFmt w:val="bullet"/>
+      <w:lvlText w:val=""/>
+      <w:lvlJc w:val="left"/>
+      <w:pPr>
+        <w:ind w:left="2880" w:hanging="360"/>
+      </w:pPr>
+      <w:rPr>
+        <w:rFonts w:ascii="Symbol" w:hAnsi="Symbol" w:hint="default"/>
+      </w:rPr>
+    </w:lvl>
+    <w:lvl w:ilvl="4" w:tplc="40090003" w:tentative="1">
+      <w:start w:val="1"/>
+      <w:numFmt w:val="bullet"/>
+      <w:lvlText w:val="o"/>
+      <w:lvlJc w:val="left"/>
+      <w:pPr>
+        <w:ind w:left="3600" w:hanging="360"/>
+      </w:pPr>
+      <w:rPr>
+        <w:rFonts w:ascii="Courier New" w:hAnsi="Courier New" w:cs="Courier New" w:hint="default"/>
+      </w:rPr>
+    </w:lvl>
+    <w:lvl w:ilvl="5" w:tplc="40090005" w:tentative="1">
+      <w:start w:val="1"/>
+      <w:numFmt w:val="bullet"/>
+      <w:lvlText w:val=""/>
+      <w:lvlJc w:val="left"/>
+      <w:pPr>
+        <w:ind w:left="4320" w:hanging="360"/>
+      </w:pPr>
+      <w:rPr>
+        <w:rFonts w:ascii="Wingdings" w:hAnsi="Wingdings" w:hint="default"/>
+      </w:rPr>
+    </w:lvl>
+    <w:lvl w:ilvl="6" w:tplc="40090001" w:tentative="1">
+      <w:start w:val="1"/>
+      <w:numFmt w:val="bullet"/>
+      <w:lvlText w:val=""/>
+      <w:lvlJc w:val="left"/>
+      <w:pPr>
+        <w:ind w:left="5040" w:hanging="360"/>
+      </w:pPr>
+      <w:rPr>
+        <w:rFonts w:ascii="Symbol" w:hAnsi="Symbol" w:hint="default"/>
+      </w:rPr>
+    </w:lvl>
+    <w:lvl w:ilvl="7" w:tplc="40090003" w:tentative="1">
+      <w:start w:val="1"/>
+      <w:numFmt w:val="bullet"/>
+      <w:lvlText w:val="o"/>
+      <w:lvlJc w:val="left"/>
+      <w:pPr>
+        <w:ind w:left="5760" w:hanging="360"/>
+      </w:pPr>
+      <w:rPr>
+        <w:rFonts w:ascii="Courier New" w:hAnsi="Courier New" w:cs="Courier New" w:hint="default"/>
+      </w:rPr>
+    </w:lvl>
+    <w:lvl w:ilvl="8" w:tplc="40090005" w:tentative="1">
+      <w:start w:val="1"/>
+      <w:numFmt w:val="bullet"/>
+      <w:lvlText w:val=""/>
+      <w:lvlJc w:val="left"/>
+      <w:pPr>
+        <w:ind w:left="6480" w:hanging="360"/>
+      </w:pPr>
+      <w:rPr>
+        <w:rFonts w:ascii="Wingdings" w:hAnsi="Wingdings" w:hint="default"/>
+      </w:rPr>
+    </w:lvl>
+  </w:abstractNum>
+  <w:abstractNum w:abstractNumId="38" w15:restartNumberingAfterBreak="0">
     <w:nsid w:val="65984E9B"/>
     <w:multiLevelType w:val="multilevel"/>
     <w:tmpl w:val="FFFFFFFF"/>
@@ -7083,7 +8006,7 @@
       </w:rPr>
     </w:lvl>
   </w:abstractNum>
-  <w:abstractNum w:abstractNumId="35" w15:restartNumberingAfterBreak="0">
+  <w:abstractNum w:abstractNumId="39" w15:restartNumberingAfterBreak="0">
     <w:nsid w:val="67B605F0"/>
     <w:multiLevelType w:val="hybridMultilevel"/>
     <w:tmpl w:val="F140A88A"/>
@@ -7195,7 +8118,7 @@
       </w:rPr>
     </w:lvl>
   </w:abstractNum>
-  <w:abstractNum w:abstractNumId="36" w15:restartNumberingAfterBreak="0">
+  <w:abstractNum w:abstractNumId="40" w15:restartNumberingAfterBreak="0">
     <w:nsid w:val="68171659"/>
     <w:multiLevelType w:val="hybridMultilevel"/>
     <w:tmpl w:val="67E41D04"/>
@@ -7307,7 +8230,7 @@
       </w:rPr>
     </w:lvl>
   </w:abstractNum>
-  <w:abstractNum w:abstractNumId="37" w15:restartNumberingAfterBreak="0">
+  <w:abstractNum w:abstractNumId="41" w15:restartNumberingAfterBreak="0">
     <w:nsid w:val="686E2049"/>
     <w:multiLevelType w:val="multilevel"/>
     <w:tmpl w:val="FFFFFFFF"/>
@@ -7420,7 +8343,7 @@
       </w:rPr>
     </w:lvl>
   </w:abstractNum>
-  <w:abstractNum w:abstractNumId="38" w15:restartNumberingAfterBreak="0">
+  <w:abstractNum w:abstractNumId="42" w15:restartNumberingAfterBreak="0">
     <w:nsid w:val="6B1128B6"/>
     <w:multiLevelType w:val="hybridMultilevel"/>
     <w:tmpl w:val="B332F134"/>
@@ -7532,7 +8455,7 @@
       </w:rPr>
     </w:lvl>
   </w:abstractNum>
-  <w:abstractNum w:abstractNumId="39" w15:restartNumberingAfterBreak="0">
+  <w:abstractNum w:abstractNumId="43" w15:restartNumberingAfterBreak="0">
     <w:nsid w:val="75744701"/>
     <w:multiLevelType w:val="hybridMultilevel"/>
     <w:tmpl w:val="4AFAA678"/>
@@ -7644,7 +8567,7 @@
       </w:rPr>
     </w:lvl>
   </w:abstractNum>
-  <w:abstractNum w:abstractNumId="40" w15:restartNumberingAfterBreak="0">
+  <w:abstractNum w:abstractNumId="44" w15:restartNumberingAfterBreak="0">
     <w:nsid w:val="79CA07EE"/>
     <w:multiLevelType w:val="multilevel"/>
     <w:tmpl w:val="FFFFFFFF"/>
@@ -7757,7 +8680,7 @@
       </w:rPr>
     </w:lvl>
   </w:abstractNum>
-  <w:abstractNum w:abstractNumId="41" w15:restartNumberingAfterBreak="0">
+  <w:abstractNum w:abstractNumId="45" w15:restartNumberingAfterBreak="0">
     <w:nsid w:val="7A090325"/>
     <w:multiLevelType w:val="hybridMultilevel"/>
     <w:tmpl w:val="3472487A"/>
@@ -7869,7 +8792,7 @@
       </w:rPr>
     </w:lvl>
   </w:abstractNum>
-  <w:abstractNum w:abstractNumId="42" w15:restartNumberingAfterBreak="0">
+  <w:abstractNum w:abstractNumId="46" w15:restartNumberingAfterBreak="0">
     <w:nsid w:val="7B0B22FB"/>
     <w:multiLevelType w:val="hybridMultilevel"/>
     <w:tmpl w:val="4A66BE36"/>
@@ -7982,7 +8905,7 @@
       </w:rPr>
     </w:lvl>
   </w:abstractNum>
-  <w:abstractNum w:abstractNumId="43" w15:restartNumberingAfterBreak="0">
+  <w:abstractNum w:abstractNumId="47" w15:restartNumberingAfterBreak="0">
     <w:nsid w:val="7B873ECF"/>
     <w:multiLevelType w:val="hybridMultilevel"/>
     <w:tmpl w:val="7892E2B8"/>
@@ -8095,135 +9018,147 @@
     </w:lvl>
   </w:abstractNum>
   <w:num w:numId="1">
-    <w:abstractNumId w:val="40"/>
+    <w:abstractNumId w:val="44"/>
   </w:num>
   <w:num w:numId="2">
     <w:abstractNumId w:val="0"/>
   </w:num>
   <w:num w:numId="3">
-    <w:abstractNumId w:val="37"/>
+    <w:abstractNumId w:val="41"/>
   </w:num>
   <w:num w:numId="4">
-    <w:abstractNumId w:val="29"/>
+    <w:abstractNumId w:val="32"/>
   </w:num>
   <w:num w:numId="5">
-    <w:abstractNumId w:val="28"/>
+    <w:abstractNumId w:val="30"/>
   </w:num>
   <w:num w:numId="6">
-    <w:abstractNumId w:val="19"/>
+    <w:abstractNumId w:val="20"/>
   </w:num>
   <w:num w:numId="7">
-    <w:abstractNumId w:val="9"/>
+    <w:abstractNumId w:val="10"/>
   </w:num>
   <w:num w:numId="8">
-    <w:abstractNumId w:val="22"/>
+    <w:abstractNumId w:val="23"/>
   </w:num>
   <w:num w:numId="9">
+    <w:abstractNumId w:val="14"/>
+  </w:num>
+  <w:num w:numId="10">
+    <w:abstractNumId w:val="8"/>
+  </w:num>
+  <w:num w:numId="11">
+    <w:abstractNumId w:val="38"/>
+  </w:num>
+  <w:num w:numId="12">
+    <w:abstractNumId w:val="15"/>
+  </w:num>
+  <w:num w:numId="13">
+    <w:abstractNumId w:val="26"/>
+  </w:num>
+  <w:num w:numId="14">
+    <w:abstractNumId w:val="36"/>
+  </w:num>
+  <w:num w:numId="15">
+    <w:abstractNumId w:val="34"/>
+  </w:num>
+  <w:num w:numId="16">
     <w:abstractNumId w:val="13"/>
   </w:num>
-  <w:num w:numId="10">
-    <w:abstractNumId w:val="7"/>
+  <w:num w:numId="17">
+    <w:abstractNumId w:val="46"/>
   </w:num>
-  <w:num w:numId="11">
-    <w:abstractNumId w:val="34"/>
-  </w:num>
-  <w:num w:numId="12">
-    <w:abstractNumId w:val="14"/>
-  </w:num>
-  <w:num w:numId="13">
+  <w:num w:numId="18">
     <w:abstractNumId w:val="24"/>
   </w:num>
-  <w:num w:numId="14">
+  <w:num w:numId="19">
     <w:abstractNumId w:val="33"/>
   </w:num>
-  <w:num w:numId="15">
-    <w:abstractNumId w:val="31"/>
-  </w:num>
-  <w:num w:numId="16">
-    <w:abstractNumId w:val="12"/>
-  </w:num>
-  <w:num w:numId="17">
-    <w:abstractNumId w:val="42"/>
-  </w:num>
-  <w:num w:numId="18">
-    <w:abstractNumId w:val="23"/>
-  </w:num>
-  <w:num w:numId="19">
-    <w:abstractNumId w:val="30"/>
-  </w:num>
   <w:num w:numId="20">
-    <w:abstractNumId w:val="5"/>
+    <w:abstractNumId w:val="6"/>
   </w:num>
   <w:num w:numId="21">
     <w:abstractNumId w:val="1"/>
   </w:num>
   <w:num w:numId="22">
-    <w:abstractNumId w:val="17"/>
+    <w:abstractNumId w:val="18"/>
   </w:num>
   <w:num w:numId="23">
-    <w:abstractNumId w:val="39"/>
+    <w:abstractNumId w:val="43"/>
   </w:num>
   <w:num w:numId="24">
-    <w:abstractNumId w:val="36"/>
+    <w:abstractNumId w:val="40"/>
   </w:num>
   <w:num w:numId="25">
-    <w:abstractNumId w:val="10"/>
+    <w:abstractNumId w:val="11"/>
   </w:num>
   <w:num w:numId="26">
-    <w:abstractNumId w:val="41"/>
+    <w:abstractNumId w:val="45"/>
   </w:num>
   <w:num w:numId="27">
-    <w:abstractNumId w:val="15"/>
+    <w:abstractNumId w:val="16"/>
   </w:num>
   <w:num w:numId="28">
-    <w:abstractNumId w:val="26"/>
+    <w:abstractNumId w:val="28"/>
   </w:num>
   <w:num w:numId="29">
     <w:abstractNumId w:val="3"/>
   </w:num>
   <w:num w:numId="30">
-    <w:abstractNumId w:val="43"/>
+    <w:abstractNumId w:val="47"/>
   </w:num>
   <w:num w:numId="31">
-    <w:abstractNumId w:val="18"/>
+    <w:abstractNumId w:val="19"/>
   </w:num>
   <w:num w:numId="32">
-    <w:abstractNumId w:val="6"/>
+    <w:abstractNumId w:val="7"/>
   </w:num>
   <w:num w:numId="33">
-    <w:abstractNumId w:val="25"/>
+    <w:abstractNumId w:val="27"/>
   </w:num>
   <w:num w:numId="34">
-    <w:abstractNumId w:val="8"/>
+    <w:abstractNumId w:val="9"/>
   </w:num>
   <w:num w:numId="35">
-    <w:abstractNumId w:val="32"/>
+    <w:abstractNumId w:val="35"/>
   </w:num>
   <w:num w:numId="36">
-    <w:abstractNumId w:val="11"/>
+    <w:abstractNumId w:val="12"/>
   </w:num>
   <w:num w:numId="37">
-    <w:abstractNumId w:val="20"/>
+    <w:abstractNumId w:val="21"/>
   </w:num>
   <w:num w:numId="38">
-    <w:abstractNumId w:val="35"/>
+    <w:abstractNumId w:val="39"/>
   </w:num>
   <w:num w:numId="39">
     <w:abstractNumId w:val="2"/>
   </w:num>
   <w:num w:numId="40">
-    <w:abstractNumId w:val="27"/>
+    <w:abstractNumId w:val="29"/>
   </w:num>
   <w:num w:numId="41">
-    <w:abstractNumId w:val="16"/>
+    <w:abstractNumId w:val="17"/>
   </w:num>
   <w:num w:numId="42">
-    <w:abstractNumId w:val="38"/>
+    <w:abstractNumId w:val="42"/>
   </w:num>
   <w:num w:numId="43">
-    <w:abstractNumId w:val="21"/>
+    <w:abstractNumId w:val="22"/>
   </w:num>
   <w:num w:numId="44">
+    <w:abstractNumId w:val="5"/>
+  </w:num>
+  <w:num w:numId="45">
+    <w:abstractNumId w:val="37"/>
+  </w:num>
+  <w:num w:numId="46">
+    <w:abstractNumId w:val="31"/>
+  </w:num>
+  <w:num w:numId="47">
+    <w:abstractNumId w:val="25"/>
+  </w:num>
+  <w:num w:numId="48">
     <w:abstractNumId w:val="4"/>
   </w:num>
 </w:numbering>
@@ -8743,7 +9678,6 @@
   <w:style w:type="character" w:default="1" w:styleId="DefaultParagraphFont">
     <w:name w:val="Default Paragraph Font"/>
     <w:uiPriority w:val="1"/>
-    <w:semiHidden/>
     <w:unhideWhenUsed/>
   </w:style>
   <w:style w:type="table" w:default="1" w:styleId="TableNormal">
@@ -9058,6 +9992,40 @@
       <w:ind w:left="720"/>
       <w:contextualSpacing/>
     </w:pPr>
+  </w:style>
+  <w:style w:type="character" w:styleId="Strong">
+    <w:name w:val="Strong"/>
+    <w:basedOn w:val="DefaultParagraphFont"/>
+    <w:uiPriority w:val="22"/>
+    <w:qFormat/>
+    <w:rsid w:val="004A32B7"/>
+    <w:rPr>
+      <w:b/>
+      <w:bCs/>
+    </w:rPr>
+  </w:style>
+  <w:style w:type="character" w:styleId="Hyperlink">
+    <w:name w:val="Hyperlink"/>
+    <w:basedOn w:val="DefaultParagraphFont"/>
+    <w:uiPriority w:val="99"/>
+    <w:unhideWhenUsed/>
+    <w:rsid w:val="004A32B7"/>
+    <w:rPr>
+      <w:color w:val="0000FF"/>
+      <w:u w:val="single"/>
+    </w:rPr>
+  </w:style>
+  <w:style w:type="character" w:styleId="UnresolvedMention">
+    <w:name w:val="Unresolved Mention"/>
+    <w:basedOn w:val="DefaultParagraphFont"/>
+    <w:uiPriority w:val="99"/>
+    <w:semiHidden/>
+    <w:unhideWhenUsed/>
+    <w:rsid w:val="004A32B7"/>
+    <w:rPr>
+      <w:color w:val="605E5C"/>
+      <w:shd w:val="clear" w:color="auto" w:fill="E1DFDD"/>
+    </w:rPr>
   </w:style>
 </w:styles>
 </file>
@@ -9387,7 +10355,7 @@
 </file>
 
 <file path=customXml/itemProps1.xml><?xml version="1.0" encoding="utf-8"?>
-<ds:datastoreItem xmlns:ds="http://schemas.openxmlformats.org/officeDocument/2006/customXml" ds:itemID="{E9EC4483-1890-4CEC-B60E-56929AC6B557}">
+<ds:datastoreItem xmlns:ds="http://schemas.openxmlformats.org/officeDocument/2006/customXml" ds:itemID="{D0B8B36F-5862-46E3-8BB9-E4A67001AFE0}">
   <ds:schemaRefs>
     <ds:schemaRef ds:uri="http://schemas.openxmlformats.org/officeDocument/2006/bibliography"/>
   </ds:schemaRefs>
